--- a/Documentation.docx
+++ b/Documentation.docx
@@ -243,7 +243,7 @@
           <w:szCs w:val="10"/>
         </w:rPr>
       </w:pPr>
-      <w:bookmarkStart w:id="0" w:name="_Toc88418507"/>
+      <w:bookmarkStart w:id="0" w:name="_Toc88469669"/>
       <w:r>
         <w:rPr>
           <w:rFonts w:ascii="Times New Roman" w:hAnsi="Times New Roman"/>
@@ -300,7 +300,7 @@
             </w:rPr>
             <w:fldChar w:fldCharType="separate"/>
           </w:r>
-          <w:hyperlink w:anchor="_Toc88418507" w:history="1">
+          <w:hyperlink w:anchor="_Toc88469669" w:history="1">
             <w:r>
               <w:rPr>
                 <w:rStyle w:val="aa"/>
@@ -328,7 +328,7 @@
                 <w:noProof/>
                 <w:webHidden/>
               </w:rPr>
-              <w:instrText xml:space="preserve"> PAGEREF _Toc88418507 \h </w:instrText>
+              <w:instrText xml:space="preserve"> PAGEREF _Toc88469669 \h </w:instrText>
             </w:r>
             <w:r>
               <w:rPr>
@@ -368,7 +368,7 @@
               <w:lang w:val="bg-BG" w:eastAsia="bg-BG"/>
             </w:rPr>
           </w:pPr>
-          <w:hyperlink w:anchor="_Toc88418508" w:history="1">
+          <w:hyperlink w:anchor="_Toc88469670" w:history="1">
             <w:r>
               <w:rPr>
                 <w:rStyle w:val="aa"/>
@@ -395,7 +395,7 @@
                 <w:noProof/>
                 <w:webHidden/>
               </w:rPr>
-              <w:instrText xml:space="preserve"> PAGEREF _Toc88418508 \h </w:instrText>
+              <w:instrText xml:space="preserve"> PAGEREF _Toc88469670 \h </w:instrText>
             </w:r>
             <w:r>
               <w:rPr>
@@ -435,7 +435,7 @@
               <w:lang w:val="bg-BG" w:eastAsia="bg-BG"/>
             </w:rPr>
           </w:pPr>
-          <w:hyperlink w:anchor="_Toc88418509" w:history="1">
+          <w:hyperlink w:anchor="_Toc88469671" w:history="1">
             <w:r>
               <w:rPr>
                 <w:rStyle w:val="aa"/>
@@ -462,7 +462,7 @@
                 <w:noProof/>
                 <w:webHidden/>
               </w:rPr>
-              <w:instrText xml:space="preserve"> PAGEREF _Toc88418509 \h </w:instrText>
+              <w:instrText xml:space="preserve"> PAGEREF _Toc88469671 \h </w:instrText>
             </w:r>
             <w:r>
               <w:rPr>
@@ -502,7 +502,7 @@
               <w:lang w:val="bg-BG" w:eastAsia="bg-BG"/>
             </w:rPr>
           </w:pPr>
-          <w:hyperlink w:anchor="_Toc88418510" w:history="1">
+          <w:hyperlink w:anchor="_Toc88469672" w:history="1">
             <w:r>
               <w:rPr>
                 <w:rStyle w:val="aa"/>
@@ -529,7 +529,7 @@
                 <w:noProof/>
                 <w:webHidden/>
               </w:rPr>
-              <w:instrText xml:space="preserve"> PAGEREF _Toc88418510 \h </w:instrText>
+              <w:instrText xml:space="preserve"> PAGEREF _Toc88469672 \h </w:instrText>
             </w:r>
             <w:r>
               <w:rPr>
@@ -569,7 +569,7 @@
               <w:lang w:val="bg-BG" w:eastAsia="bg-BG"/>
             </w:rPr>
           </w:pPr>
-          <w:hyperlink w:anchor="_Toc88418511" w:history="1">
+          <w:hyperlink w:anchor="_Toc88469673" w:history="1">
             <w:r>
               <w:rPr>
                 <w:rStyle w:val="aa"/>
@@ -596,7 +596,7 @@
                 <w:noProof/>
                 <w:webHidden/>
               </w:rPr>
-              <w:instrText xml:space="preserve"> PAGEREF _Toc88418511 \h </w:instrText>
+              <w:instrText xml:space="preserve"> PAGEREF _Toc88469673 \h </w:instrText>
             </w:r>
             <w:r>
               <w:rPr>
@@ -636,7 +636,7 @@
               <w:lang w:val="bg-BG" w:eastAsia="bg-BG"/>
             </w:rPr>
           </w:pPr>
-          <w:hyperlink w:anchor="_Toc88418512" w:history="1">
+          <w:hyperlink w:anchor="_Toc88469674" w:history="1">
             <w:r>
               <w:rPr>
                 <w:rStyle w:val="aa"/>
@@ -663,7 +663,7 @@
                 <w:noProof/>
                 <w:webHidden/>
               </w:rPr>
-              <w:instrText xml:space="preserve"> PAGEREF _Toc88418512 \h </w:instrText>
+              <w:instrText xml:space="preserve"> PAGEREF _Toc88469674 \h </w:instrText>
             </w:r>
             <w:r>
               <w:rPr>
@@ -703,7 +703,7 @@
               <w:lang w:val="bg-BG" w:eastAsia="bg-BG"/>
             </w:rPr>
           </w:pPr>
-          <w:hyperlink w:anchor="_Toc88418513" w:history="1">
+          <w:hyperlink w:anchor="_Toc88469675" w:history="1">
             <w:r>
               <w:rPr>
                 <w:rStyle w:val="aa"/>
@@ -730,7 +730,7 @@
                 <w:noProof/>
                 <w:webHidden/>
               </w:rPr>
-              <w:instrText xml:space="preserve"> PAGEREF _Toc88418513 \h </w:instrText>
+              <w:instrText xml:space="preserve"> PAGEREF _Toc88469675 \h </w:instrText>
             </w:r>
             <w:r>
               <w:rPr>
@@ -750,7 +750,7 @@
                 <w:noProof/>
                 <w:webHidden/>
               </w:rPr>
-              <w:t>8</w:t>
+              <w:t>7</w:t>
             </w:r>
             <w:r>
               <w:rPr>
@@ -770,13 +770,13 @@
               <w:lang w:val="bg-BG" w:eastAsia="bg-BG"/>
             </w:rPr>
           </w:pPr>
-          <w:hyperlink w:anchor="_Toc88418514" w:history="1">
+          <w:hyperlink w:anchor="_Toc88469676" w:history="1">
             <w:r>
               <w:rPr>
                 <w:rStyle w:val="aa"/>
                 <w:noProof/>
               </w:rPr>
-              <w:t>Линк към проекта:</w:t>
+              <w:t>Линкoве към проекта:</w:t>
             </w:r>
             <w:r>
               <w:rPr>
@@ -797,7 +797,7 @@
                 <w:noProof/>
                 <w:webHidden/>
               </w:rPr>
-              <w:instrText xml:space="preserve"> PAGEREF _Toc88418514 \h </w:instrText>
+              <w:instrText xml:space="preserve"> PAGEREF _Toc88469676 \h </w:instrText>
             </w:r>
             <w:r>
               <w:rPr>
@@ -910,7 +910,7 @@
       <w:pPr>
         <w:pStyle w:val="1"/>
       </w:pPr>
-      <w:bookmarkStart w:id="1" w:name="_Toc88418508"/>
+      <w:bookmarkStart w:id="1" w:name="_Toc88469670"/>
       <w:r>
         <w:lastRenderedPageBreak/>
         <w:t>Цели и задачи на проекта</w:t>
@@ -1020,7 +1020,7 @@
       <w:pPr>
         <w:pStyle w:val="1"/>
       </w:pPr>
-      <w:bookmarkStart w:id="2" w:name="_Toc88418509"/>
+      <w:bookmarkStart w:id="2" w:name="_Toc88469671"/>
       <w:r>
         <w:t>Основни етапи в реализирането на проекта</w:t>
       </w:r>
@@ -1271,7 +1271,7 @@
       <w:pPr>
         <w:pStyle w:val="1"/>
       </w:pPr>
-      <w:bookmarkStart w:id="3" w:name="_Toc88418510"/>
+      <w:bookmarkStart w:id="3" w:name="_Toc88469672"/>
       <w:r>
         <w:lastRenderedPageBreak/>
         <w:t>Ниво на сложност на проекта</w:t>
@@ -1474,7 +1474,7 @@
           <w:szCs w:val="24"/>
         </w:rPr>
       </w:pPr>
-      <w:bookmarkStart w:id="4" w:name="_Toc88418511"/>
+      <w:bookmarkStart w:id="4" w:name="_Toc88469673"/>
       <w:r>
         <w:t>Логическо и функционално описание на решението</w:t>
       </w:r>
@@ -1770,21 +1770,7 @@
         <w:rPr>
           <w:color w:val="000000"/>
         </w:rPr>
-        <w:t>.</w:t>
-      </w:r>
-      <w:proofErr w:type="spellStart"/>
-      <w:r>
-        <w:rPr>
-          <w:color w:val="000000"/>
-        </w:rPr>
-        <w:t>Common</w:t>
-      </w:r>
-      <w:proofErr w:type="spellEnd"/>
-      <w:r>
-        <w:rPr>
-          <w:color w:val="000000"/>
-        </w:rPr>
-        <w:t>”</w:t>
+        <w:t>.Common”</w:t>
       </w:r>
     </w:p>
     <w:p>
@@ -1792,7 +1778,7 @@
         <w:pStyle w:val="1"/>
         <w:spacing w:after="240"/>
       </w:pPr>
-      <w:bookmarkStart w:id="10" w:name="_Toc88418512"/>
+      <w:bookmarkStart w:id="10" w:name="_Toc88469674"/>
       <w:r>
         <w:t>Използвани технологии и литература</w:t>
       </w:r>
@@ -1953,33 +1939,11 @@
         <w:spacing w:after="160"/>
         <w:jc w:val="both"/>
       </w:pPr>
-      <w:proofErr w:type="spellStart"/>
       <w:r>
         <w:rPr>
           <w:color w:val="000000"/>
         </w:rPr>
-        <w:t>JavaScript</w:t>
-      </w:r>
-      <w:proofErr w:type="spellEnd"/>
-      <w:r>
-        <w:rPr>
-          <w:color w:val="000000"/>
-        </w:rPr>
-        <w:t xml:space="preserve">, </w:t>
-      </w:r>
-      <w:proofErr w:type="spellStart"/>
-      <w:r>
-        <w:rPr>
-          <w:color w:val="000000"/>
-        </w:rPr>
-        <w:t>Bootstrap</w:t>
-      </w:r>
-      <w:proofErr w:type="spellEnd"/>
-      <w:r>
-        <w:rPr>
-          <w:color w:val="000000"/>
-        </w:rPr>
-        <w:t>, HTML</w:t>
+        <w:t>JavaScript, Bootstrap, HTML</w:t>
       </w:r>
       <w:r>
         <w:rPr>
@@ -1999,23 +1963,7 @@
           <w:color w:val="000000"/>
           <w:lang w:val="en-US"/>
         </w:rPr>
-        <w:t xml:space="preserve">3 , SCSS, LESS, Blazor, Twilio, </w:t>
-      </w:r>
-      <w:proofErr w:type="spellStart"/>
-      <w:r>
-        <w:rPr>
-          <w:color w:val="000000"/>
-          <w:lang w:val="en-US"/>
-        </w:rPr>
-        <w:t>SignalR</w:t>
-      </w:r>
-      <w:proofErr w:type="spellEnd"/>
-      <w:r>
-        <w:rPr>
-          <w:color w:val="000000"/>
-          <w:lang w:val="en-US"/>
-        </w:rPr>
-        <w:t>, Swiper.js,</w:t>
+        <w:t>3 , SCSS, LESS, Blazor, Twilio, SignalR, Swiper.js,</w:t>
       </w:r>
     </w:p>
     <w:p>
@@ -2190,16 +2138,8 @@
         <w:rPr>
           <w:lang w:val="en-US"/>
         </w:rPr>
-        <w:t xml:space="preserve">UserName: </w:t>
-      </w:r>
-      <w:proofErr w:type="spellStart"/>
-      <w:r>
-        <w:rPr>
-          <w:lang w:val="en-US"/>
-        </w:rPr>
-        <w:t>angata</w:t>
-      </w:r>
-      <w:proofErr w:type="spellEnd"/>
+        <w:t>UserName: angata</w:t>
+      </w:r>
     </w:p>
     <w:p>
       <w:pPr>
@@ -2258,14 +2198,12 @@
         </w:rPr>
         <w:t xml:space="preserve">UserName: </w:t>
       </w:r>
-      <w:proofErr w:type="spellStart"/>
       <w:r>
         <w:rPr>
           <w:lang w:val="en-US"/>
         </w:rPr>
         <w:t>TestLecture</w:t>
       </w:r>
-      <w:proofErr w:type="spellEnd"/>
     </w:p>
     <w:p>
       <w:pPr>
@@ -2274,7 +2212,6 @@
           <w:ilvl w:val="0"/>
           <w:numId w:val="10"/>
         </w:numPr>
-        <w:spacing w:after="7080"/>
         <w:ind w:left="1077" w:hanging="357"/>
         <w:rPr>
           <w:lang w:val="en-US"/>
@@ -2301,32 +2238,553 @@
     </w:p>
     <w:p>
       <w:pPr>
+        <w:pStyle w:val="ad"/>
+        <w:numPr>
+          <w:ilvl w:val="0"/>
+          <w:numId w:val="8"/>
+        </w:numPr>
+        <w:rPr>
+          <w:lang w:val="en-US"/>
+        </w:rPr>
+      </w:pPr>
+      <w:r>
+        <w:t>Администраторски акаунт:</w:t>
+      </w:r>
+    </w:p>
+    <w:p>
+      <w:pPr>
+        <w:pStyle w:val="ad"/>
+        <w:numPr>
+          <w:ilvl w:val="0"/>
+          <w:numId w:val="10"/>
+        </w:numPr>
+        <w:rPr>
+          <w:lang w:val="en-US"/>
+        </w:rPr>
+      </w:pPr>
+      <w:r>
+        <w:rPr>
+          <w:lang w:val="en-US"/>
+        </w:rPr>
+        <w:t xml:space="preserve">UserName: </w:t>
+      </w:r>
+      <w:r>
+        <w:rPr>
+          <w:lang w:val="en-US"/>
+        </w:rPr>
+        <w:t>stefkonoisyboy</w:t>
+      </w:r>
+    </w:p>
+    <w:p>
+      <w:pPr>
+        <w:pStyle w:val="ad"/>
+        <w:numPr>
+          <w:ilvl w:val="0"/>
+          <w:numId w:val="10"/>
+        </w:numPr>
+        <w:rPr>
+          <w:lang w:val="en-US"/>
+        </w:rPr>
+      </w:pPr>
+      <w:r>
+        <w:rPr>
+          <w:lang w:val="en-US"/>
+        </w:rPr>
+        <w:t>Password: Mirostef123!</w:t>
+      </w:r>
+    </w:p>
+    <w:p>
+      <w:pPr>
         <w:pStyle w:val="1"/>
       </w:pPr>
-      <w:bookmarkStart w:id="11" w:name="_Toc88418513"/>
+      <w:bookmarkStart w:id="11" w:name="_Toc88469675"/>
+      <w:r>
+        <w:t>Описание на приложението</w:t>
+      </w:r>
+      <w:bookmarkEnd w:id="11"/>
+      <w:r>
+        <w:t xml:space="preserve"> </w:t>
+      </w:r>
+    </w:p>
+    <w:p>
+      <w:pPr>
+        <w:pStyle w:val="ad"/>
+        <w:numPr>
+          <w:ilvl w:val="0"/>
+          <w:numId w:val="11"/>
+        </w:numPr>
+        <w:spacing w:after="160" w:line="259" w:lineRule="auto"/>
+        <w:rPr>
+          <w:lang w:val="en-US"/>
+        </w:rPr>
+      </w:pPr>
+      <w:r>
+        <w:t>Ученик</w:t>
+      </w:r>
+    </w:p>
+    <w:p>
+      <w:pPr>
+        <w:pStyle w:val="ad"/>
+        <w:numPr>
+          <w:ilvl w:val="0"/>
+          <w:numId w:val="12"/>
+        </w:numPr>
+        <w:spacing w:after="160" w:line="259" w:lineRule="auto"/>
+        <w:rPr>
+          <w:lang w:val="en-US"/>
+        </w:rPr>
+      </w:pPr>
+      <w:r>
+        <w:t>Начална страница – на тази страница са описани функционалностите, които приложението предлага и също така са представени трите най-популярни курса към момента, заедно с отзиви на различни потребители.</w:t>
+      </w:r>
+    </w:p>
+    <w:p>
+      <w:pPr>
+        <w:pStyle w:val="ad"/>
+        <w:numPr>
+          <w:ilvl w:val="0"/>
+          <w:numId w:val="12"/>
+        </w:numPr>
+        <w:spacing w:after="160" w:line="259" w:lineRule="auto"/>
+      </w:pPr>
+      <w:r>
+        <w:t xml:space="preserve">Табло – на него са представени различни статистики като среден успех от всички направени изпити, брой записани курсове, брой завършени задания и др. Има и секция с класиране по различни критерии и диаграма с изпитите с най-висок успех. При натискането на бутона </w:t>
+      </w:r>
+      <w:r>
+        <w:t>“</w:t>
+      </w:r>
+      <w:r>
+        <w:t>Вижте всички статистики</w:t>
+      </w:r>
+      <w:r>
+        <w:t>”</w:t>
+      </w:r>
+      <w:r>
+        <w:t xml:space="preserve"> се отваря страница с допълнителна статистика.</w:t>
+      </w:r>
+    </w:p>
+    <w:p>
+      <w:pPr>
+        <w:pStyle w:val="ad"/>
+        <w:numPr>
+          <w:ilvl w:val="0"/>
+          <w:numId w:val="12"/>
+        </w:numPr>
+        <w:spacing w:after="160" w:line="259" w:lineRule="auto"/>
+      </w:pPr>
+      <w:r>
+        <w:t>Лектори – при отварянето на тази страница се визуализират снимките на лекторите в системата, а при натискането на дадена снимка се отваря информацията за лектора със съответната снимка.</w:t>
+      </w:r>
+    </w:p>
+    <w:p>
+      <w:pPr>
+        <w:pStyle w:val="ad"/>
+        <w:numPr>
+          <w:ilvl w:val="0"/>
+          <w:numId w:val="12"/>
+        </w:numPr>
+        <w:spacing w:after="160" w:line="259" w:lineRule="auto"/>
+        <w:rPr>
+          <w:lang w:val="en-US"/>
+        </w:rPr>
+      </w:pPr>
       <w:r>
         <w:lastRenderedPageBreak/>
-        <w:t>Описание на приложението</w:t>
-      </w:r>
-      <w:bookmarkEnd w:id="11"/>
+        <w:t>Предстоящи курсове – тук се показват като слайдшоу предстоящите курсове и в колона – активните курсове. Има възможност за търсене по таг или име на курса</w:t>
+      </w:r>
+    </w:p>
+    <w:p>
+      <w:pPr>
+        <w:pStyle w:val="ad"/>
+        <w:numPr>
+          <w:ilvl w:val="0"/>
+          <w:numId w:val="12"/>
+        </w:numPr>
+        <w:spacing w:after="160" w:line="259" w:lineRule="auto"/>
+      </w:pPr>
+      <w:r>
+        <w:t xml:space="preserve">Детайли за даден курс – тази страница се отваря при натискането на бутона </w:t>
+      </w:r>
+      <w:r>
+        <w:rPr>
+          <w:lang w:val="en-US"/>
+        </w:rPr>
+        <w:t>“</w:t>
+      </w:r>
+      <w:r>
+        <w:t>Вижте курса</w:t>
+      </w:r>
+      <w:r>
+        <w:rPr>
+          <w:lang w:val="en-US"/>
+        </w:rPr>
+        <w:t>”</w:t>
+      </w:r>
+      <w:r>
+        <w:t xml:space="preserve"> в страницата за предстоящите и активните курсове. Има информация за името, описанието, трейлъра, уменията, лектора и др. на курса. Има бутон за добавяне на отзив, при натискането на който се отваря диалогов прозорец, в който можете да изберете колко звезди да дадете на курса и какъв текст да въведете като ревю на курса. На тази страница има и бутон за записване за съответния курс, който ви препраща към вашата количка с курсове. Ако вече сте се записали за съответния курс, ще бъде изведено съобщение, че вече сте записани за този курс.</w:t>
+      </w:r>
+    </w:p>
+    <w:p>
+      <w:pPr>
+        <w:pStyle w:val="ad"/>
+        <w:numPr>
+          <w:ilvl w:val="0"/>
+          <w:numId w:val="12"/>
+        </w:numPr>
+        <w:spacing w:after="160" w:line="259" w:lineRule="auto"/>
+      </w:pPr>
+      <w:r>
+        <w:t xml:space="preserve">Количка с курсове – в тази страница се отварят всички курсове, които вие потенциално имате желание да закупите. Има опции за изтриване на курсовете от количката и съответно за тяхното закупуване </w:t>
+      </w:r>
+      <w:r>
+        <w:t>(</w:t>
+      </w:r>
+      <w:r>
+        <w:t>закупуването не е реално, а просто имитация на този етап</w:t>
+      </w:r>
+      <w:r>
+        <w:t>)</w:t>
+      </w:r>
+      <w:r>
+        <w:t>.</w:t>
+      </w:r>
+    </w:p>
+    <w:p>
+      <w:pPr>
+        <w:pStyle w:val="ad"/>
+        <w:numPr>
+          <w:ilvl w:val="0"/>
+          <w:numId w:val="12"/>
+        </w:numPr>
+        <w:spacing w:after="160" w:line="259" w:lineRule="auto"/>
+        <w:rPr>
+          <w:lang w:val="en-US"/>
+        </w:rPr>
+      </w:pPr>
+      <w:r>
+        <w:t xml:space="preserve">Моите курсове – това е страницата с вашите курсове. Към всеки курс има информация за вашия курс към съответния курс и също така има опции за преглеждане на курса и преглеждане на отчетите за него, като отчетите за даден курс представляват диаграми с разнообразни статистики. При натискането на бутона </w:t>
+      </w:r>
+      <w:r>
+        <w:t>“</w:t>
+      </w:r>
+      <w:r>
+        <w:t>Отидете към курса</w:t>
+      </w:r>
+      <w:r>
+        <w:t>”</w:t>
+      </w:r>
+      <w:r>
+        <w:t xml:space="preserve"> се отваря страница, на която е визуализирана информация за лекциите, лектора, курса и има бутон за стартиране на изпит за сертификат. Към всяка лекция има описание и ресурси, като ресурсите могат да бъдат презентация, текстов документ, видео или изпит към самата лекция. При натискането на презентация или текстов документ се отварят страници, съдържащи информация за съответния ресурс и останалите ресурси от лекцията. При отваряне на видео се показва видеото заедно с лекциите от курса, към който е съответното видео. При натискането на бутона за стартиране на сертификат се отваря диалогов прозорец, който пита за потвърждение. При продължаване нататък се отваря самия изпит, с който може да се изкара сертификат към курса. Стартирането на такъв изпит може да стане само ако лекторът е добавил изпит за сертификат към съответния курс и вие сте решили всички изпити към отделните лекции. В противен случай се извежда съобщение за грешка.</w:t>
+      </w:r>
+    </w:p>
+    <w:p>
+      <w:pPr>
+        <w:pStyle w:val="ad"/>
+        <w:numPr>
+          <w:ilvl w:val="0"/>
+          <w:numId w:val="12"/>
+        </w:numPr>
+        <w:spacing w:after="160" w:line="259" w:lineRule="auto"/>
+      </w:pPr>
+      <w:r>
+        <w:t xml:space="preserve">Моите изпити – страница с ненаправените от вас от изпити. Има възможност за различни експорти и филтрация на изпитите. При натискането на бутона </w:t>
+      </w:r>
+      <w:r>
+        <w:t>“</w:t>
+      </w:r>
+      <w:r>
+        <w:t>Вземете изпита</w:t>
+      </w:r>
+      <w:r>
+        <w:t>”</w:t>
+      </w:r>
+      <w:r>
+        <w:t xml:space="preserve"> се отваря отново диалогов прозорец, искащ от вас потвърждение. След потвърждението се отваря самият изпит, но ако той вече не е активен, се извежда съобщение за грешка.  След решаването на изпита имате възможността да видите вашия резултат непосредствено след направата на изпита. Ако изпитът е за сертификат и успехът ви на </w:t>
+      </w:r>
+      <w:r>
+        <w:lastRenderedPageBreak/>
+        <w:t xml:space="preserve">изпита е над 5.00, тогава имате възможност да видите своя сертификат с натискането на бутона </w:t>
+      </w:r>
+      <w:r>
+        <w:t>“</w:t>
+      </w:r>
+      <w:r>
+        <w:t>Отидете на сертификата</w:t>
+      </w:r>
+      <w:r>
+        <w:t>”</w:t>
+      </w:r>
+      <w:r>
+        <w:t xml:space="preserve">. Резултатът от изпита може да видите и по-късно от страницата </w:t>
+      </w:r>
+      <w:r>
+        <w:t>“</w:t>
+      </w:r>
+      <w:r>
+        <w:t>Моите резултати</w:t>
+      </w:r>
+      <w:r>
+        <w:t>”</w:t>
+      </w:r>
+      <w:r>
+        <w:t>.</w:t>
+      </w:r>
+    </w:p>
+    <w:p>
+      <w:pPr>
+        <w:pStyle w:val="ad"/>
+        <w:numPr>
+          <w:ilvl w:val="0"/>
+          <w:numId w:val="12"/>
+        </w:numPr>
+        <w:spacing w:after="160" w:line="259" w:lineRule="auto"/>
+      </w:pPr>
+      <w:r>
+        <w:t xml:space="preserve">Моите резултати – това е страницата с резултатите от всички направени изпити. Подобно на страницата </w:t>
+      </w:r>
+      <w:r>
+        <w:t>“</w:t>
+      </w:r>
+      <w:r>
+        <w:t>Моите изпити</w:t>
+      </w:r>
+      <w:r>
+        <w:t>”</w:t>
+      </w:r>
+      <w:r>
+        <w:t>, тук също има възможност за филтриране и експорти.</w:t>
+      </w:r>
+    </w:p>
+    <w:p>
+      <w:pPr>
+        <w:pStyle w:val="ad"/>
+        <w:numPr>
+          <w:ilvl w:val="0"/>
+          <w:numId w:val="12"/>
+        </w:numPr>
+        <w:spacing w:after="160" w:line="259" w:lineRule="auto"/>
+      </w:pPr>
+      <w:r>
+        <w:rPr>
+          <w:lang w:val="en-US"/>
+        </w:rPr>
+        <w:t>Q</w:t>
+      </w:r>
+      <w:r>
+        <w:t xml:space="preserve"> &amp; </w:t>
+      </w:r>
+      <w:r>
+        <w:rPr>
+          <w:lang w:val="en-US"/>
+        </w:rPr>
+        <w:t>A</w:t>
+      </w:r>
+      <w:r>
+        <w:t xml:space="preserve"> – </w:t>
+      </w:r>
+      <w:r>
+        <w:t xml:space="preserve">това е секция, в която може да задавате своите въпроси по време на видео конференция. Първоначално се отваря страница с каналите, към които сте присъединени. Може да се присъедините към канал като въведете неговия код. Ако не съществува канал с такъв код, се извежда съобщение за грешка. Когато натиснете бутона </w:t>
+      </w:r>
+      <w:r>
+        <w:t>“</w:t>
+      </w:r>
+      <w:r>
+        <w:t>Отворете</w:t>
+      </w:r>
+      <w:r>
+        <w:t>”</w:t>
+      </w:r>
+      <w:r>
+        <w:t xml:space="preserve"> се отваря дадения канал и за него може да виждате всички въпроси и поле, от което може да зададете вашия въпрос. Може също така да отговаряте и да харесвате останалите въпроси, както и да изтривате вашите въпроси. Може също така да търсите по определен низ сред всички въпроси, зададени в канала и да виждате въпросите в различен изглед – или като най-популярни</w:t>
+      </w:r>
+      <w:r>
+        <w:t>(</w:t>
+      </w:r>
+      <w:r>
+        <w:t>с най-много харесвания</w:t>
+      </w:r>
+      <w:r>
+        <w:t>)</w:t>
+      </w:r>
+      <w:r>
+        <w:t xml:space="preserve"> или като най-скорошни. </w:t>
+      </w:r>
+    </w:p>
+    <w:p>
+      <w:pPr>
+        <w:pStyle w:val="ad"/>
+        <w:numPr>
+          <w:ilvl w:val="0"/>
+          <w:numId w:val="12"/>
+        </w:numPr>
+        <w:spacing w:after="160" w:line="259" w:lineRule="auto"/>
+      </w:pPr>
+      <w:r>
+        <w:t>Твоите курсове – информация за завършените и закупените курсове и всички изкарани сертификати</w:t>
+      </w:r>
+    </w:p>
+    <w:p>
+      <w:pPr>
+        <w:pStyle w:val="ad"/>
+        <w:numPr>
+          <w:ilvl w:val="0"/>
+          <w:numId w:val="12"/>
+        </w:numPr>
+        <w:spacing w:after="160" w:line="259" w:lineRule="auto"/>
+      </w:pPr>
+      <w:r>
+        <w:t>Свържете се с нас – това е страница, в която може да осъществите връзка с администраторите, чрез попълването на полетата изпращането  съобщение за връзка, за да може след това да се осъществи обратна връзка за решаването на проблема.</w:t>
+      </w:r>
+    </w:p>
+    <w:p>
+      <w:pPr>
+        <w:pStyle w:val="ad"/>
+        <w:numPr>
+          <w:ilvl w:val="0"/>
+          <w:numId w:val="12"/>
+        </w:numPr>
+        <w:spacing w:after="160" w:line="259" w:lineRule="auto"/>
+      </w:pPr>
+      <w:r>
+        <w:t xml:space="preserve">За нас – тук </w:t>
+      </w:r>
+      <w:r>
+        <w:rPr>
+          <w:lang w:val="en-US"/>
+        </w:rPr>
+        <w:t>e</w:t>
+      </w:r>
       <w:r>
         <w:t xml:space="preserve"> </w:t>
       </w:r>
-    </w:p>
-    <w:p>
-      <w:pPr>
-        <w:pStyle w:val="ad"/>
-        <w:numPr>
-          <w:ilvl w:val="0"/>
-          <w:numId w:val="11"/>
+      <w:r>
+        <w:t>указана „Историята“ на нашия сайт, „Какво го прави толкова специален“, „Основни цели и виждания“ и „Защо нас“ .По надолу  е представен  отбора, който е създал проекта, заедно с връзки към техните социални мрежи и кратка информация за тях.</w:t>
+      </w:r>
+    </w:p>
+    <w:p>
+      <w:pPr>
+        <w:pStyle w:val="ad"/>
+        <w:numPr>
+          <w:ilvl w:val="0"/>
+          <w:numId w:val="12"/>
         </w:numPr>
         <w:spacing w:after="160" w:line="259" w:lineRule="auto"/>
+      </w:pPr>
+      <w:r>
+        <w:t xml:space="preserve"> Мои задания – тук са указани всички ваши задания от курсовете, които сте записали. Представени са задания, които не сте предали и  такива, които сте предали и върнати от лектора</w:t>
+      </w:r>
+      <w:r>
+        <w:t xml:space="preserve"> </w:t>
+      </w:r>
+      <w:r>
+        <w:t xml:space="preserve">. За да видите своите завършени задания, натиснете на „Завършени“. Всяко задание се състои от курс, заглавие, дата на предаване и др. За да разгледате задачата, трябва да натиснете върху нея, което ще ви отведе в страница на заданието. </w:t>
+      </w:r>
+    </w:p>
+    <w:p>
+      <w:pPr>
+        <w:pStyle w:val="ad"/>
+        <w:numPr>
+          <w:ilvl w:val="0"/>
+          <w:numId w:val="12"/>
+        </w:numPr>
+        <w:spacing w:after="160" w:line="259" w:lineRule="auto"/>
+      </w:pPr>
+      <w:r>
+        <w:t>Задание – тук има инструкции за извършването на задачата, възможни точки ,предоставени от лектора файлови материали и работни файлове, които сте предали при предаването на заданието, като те могат да се разглеждат при натискане върху файла и да се изтриват. Работните файлове се подават след натискане на бутона „Качи файлове“. След натискане на бутона предай,  заданието е предадено и качените от вас файлове се показват, както съобщение за получени точки, които след оценяване от лектора се попълват.</w:t>
+      </w:r>
+    </w:p>
+    <w:p>
+      <w:pPr>
+        <w:pStyle w:val="ad"/>
+        <w:numPr>
+          <w:ilvl w:val="0"/>
+          <w:numId w:val="12"/>
+        </w:numPr>
+        <w:spacing w:after="160" w:line="259" w:lineRule="auto"/>
+      </w:pPr>
+      <w:r>
+        <w:t>Албуми – тук се намират албумите, които вие сте създали. Те се съ</w:t>
+      </w:r>
+      <w:r>
+        <w:t>з</w:t>
+      </w:r>
+      <w:r>
+        <w:t>дават от бутона „Създай Албум“.</w:t>
+      </w:r>
+    </w:p>
+    <w:p>
+      <w:pPr>
+        <w:pStyle w:val="ad"/>
+        <w:numPr>
+          <w:ilvl w:val="0"/>
+          <w:numId w:val="12"/>
+        </w:numPr>
+        <w:spacing w:after="160" w:line="259" w:lineRule="auto"/>
+      </w:pPr>
+      <w:r>
+        <w:lastRenderedPageBreak/>
+        <w:t>Албум – в него се съдържат снимки към съответния албум, които сте добавили посредством бутона „Добави Снимка“ и може да разгледате снимките чрез натискане върху тях или да я изтриете.</w:t>
+      </w:r>
+    </w:p>
+    <w:p>
+      <w:pPr>
+        <w:pStyle w:val="ad"/>
+        <w:numPr>
+          <w:ilvl w:val="0"/>
+          <w:numId w:val="12"/>
+        </w:numPr>
+        <w:spacing w:after="160" w:line="259" w:lineRule="auto"/>
+      </w:pPr>
+      <w:r>
+        <w:t>Събития – тук има идващи и свършили събития, като всяко събитие съдържа име, създател и дата и време на започване и завършване.</w:t>
+      </w:r>
+    </w:p>
+    <w:p>
+      <w:pPr>
+        <w:pStyle w:val="ad"/>
+        <w:numPr>
+          <w:ilvl w:val="0"/>
+          <w:numId w:val="12"/>
+        </w:numPr>
+        <w:spacing w:after="160" w:line="259" w:lineRule="auto"/>
+      </w:pPr>
+      <w:r>
+        <w:t xml:space="preserve">Събитие – в събитието имаме отново информация за времето, по което ще започне и свърши, но също и допълнителна информация за мястото и файловете, които са споделени, заедно с информация за лектора, която се показва след натискане върху „Информация за лектора“. Файловете отново могат да се разгледат с натискане върху тях. Когато  искаме да отворим файла с иконка на видео се отваря страница „Видео файл на събитие“. </w:t>
+      </w:r>
+    </w:p>
+    <w:p>
+      <w:pPr>
+        <w:pStyle w:val="ad"/>
+        <w:numPr>
+          <w:ilvl w:val="0"/>
+          <w:numId w:val="12"/>
+        </w:numPr>
+        <w:spacing w:after="160" w:line="259" w:lineRule="auto"/>
+      </w:pPr>
+      <w:r>
+        <w:t>Видео файл на събитие – в тази страница има видео и слайдшоу , което показва други събрание, които са свършили.</w:t>
+      </w:r>
+    </w:p>
+    <w:p>
+      <w:pPr>
+        <w:pStyle w:val="ad"/>
+        <w:numPr>
+          <w:ilvl w:val="0"/>
+          <w:numId w:val="12"/>
+        </w:numPr>
+        <w:spacing w:after="160" w:line="259" w:lineRule="auto"/>
+      </w:pPr>
+      <w:r>
+        <w:t>Видео конференция –в тази страница може да извършвате видео конференции. В падащото меню „Опции“ можем да вземем камерата на устройството , от и под падащото меню „Опции“, има стаи, които са създадени, както и броят на присъстващи в нея. За да създадете конференция трябва да  бъде дадено позволение за ползване на камерата на устройството, което ползвате. След това отидете на бутона „Създай стая“. След натискането му се отваря модал, в който попълваме име на стая и натискаме Е</w:t>
+      </w:r>
+      <w:r>
         <w:rPr>
           <w:lang w:val="en-US"/>
         </w:rPr>
-      </w:pPr>
-      <w:r>
-        <w:t>Ученик</w:t>
+        <w:t>nter</w:t>
+      </w:r>
+      <w:r>
+        <w:t>, за да може да натиснем бутона „Създай Стая“. При вече съществуваща стая с това име тогава ще бъдете присъединени към нея, но ако няма ще се създаде и ще ви присъедини към нея. В стаи от дясно ще се появи създадената от вас стая. След създаването на конференцията може да управлявате от опции дали да е пусната камерата и дали да бъде заглушен вашия микрофон.</w:t>
       </w:r>
     </w:p>
     <w:p>
@@ -2337,12 +2795,9 @@
           <w:numId w:val="12"/>
         </w:numPr>
         <w:spacing w:after="160" w:line="259" w:lineRule="auto"/>
-        <w:rPr>
-          <w:lang w:val="en-US"/>
-        </w:rPr>
-      </w:pPr>
-      <w:r>
-        <w:t>Начална страница – на тази страница са описани функционалностите, които приложението предлага и също така са представени трите най-популярни курса към момента, заедно с отзиви на различни потребители.</w:t>
+      </w:pPr>
+      <w:r>
+        <w:t>Задания по курс - достъпва се, когато отидем на моите курсове и натиснем бутона „Опции“, от което ще се покаже връзка към заданията по курс, което представя по  един и същи начин заданията, както в страницата за „Мои Задания“, но с разликата, че излизат само тези към курса, който са създадени.</w:t>
       </w:r>
     </w:p>
     <w:p>
@@ -2355,472 +2810,11 @@
         <w:spacing w:after="160" w:line="259" w:lineRule="auto"/>
       </w:pPr>
       <w:r>
-        <w:t xml:space="preserve">Табло – на него са представени различни статистики като среден успех от всички направени изпити, брой записани курсове, брой завършени задания и др. Има и секция с класиране по различни критерии и диаграма с изпитите с най-висок успех. При натискането на бутона </w:t>
-      </w:r>
-      <w:r>
-        <w:t>“</w:t>
-      </w:r>
-      <w:r>
-        <w:t>Вижте всички статистики</w:t>
-      </w:r>
-      <w:r>
-        <w:t>”</w:t>
-      </w:r>
-      <w:r>
-        <w:t xml:space="preserve"> се отваря страница с допълнителна статистика.</w:t>
-      </w:r>
-    </w:p>
-    <w:p>
-      <w:pPr>
-        <w:pStyle w:val="ad"/>
-        <w:numPr>
-          <w:ilvl w:val="0"/>
-          <w:numId w:val="12"/>
-        </w:numPr>
-        <w:spacing w:after="160" w:line="259" w:lineRule="auto"/>
-      </w:pPr>
-      <w:r>
-        <w:t>Лектори – при отварянето на тази страница се визуализират снимките на лекторите в системата, а при натискането на дадена снимка се отваря информацията за лектора със съответната снимка.</w:t>
-      </w:r>
-    </w:p>
-    <w:p>
-      <w:pPr>
-        <w:pStyle w:val="ad"/>
-        <w:numPr>
-          <w:ilvl w:val="0"/>
-          <w:numId w:val="12"/>
-        </w:numPr>
-        <w:spacing w:after="160" w:line="259" w:lineRule="auto"/>
-        <w:rPr>
-          <w:lang w:val="en-US"/>
-        </w:rPr>
-      </w:pPr>
-      <w:r>
-        <w:t>Предстоящи курсове – тук се показват като слайдшоу предстоящите курсове и в колона – активните курсове. Има възможност за търсене по таг или име на курса</w:t>
-      </w:r>
-    </w:p>
-    <w:p>
-      <w:pPr>
-        <w:pStyle w:val="ad"/>
-        <w:numPr>
-          <w:ilvl w:val="0"/>
-          <w:numId w:val="12"/>
-        </w:numPr>
-        <w:spacing w:after="160" w:line="259" w:lineRule="auto"/>
-      </w:pPr>
-      <w:r>
-        <w:t xml:space="preserve">Детайли за даден курс – тази страница се отваря при натискането на бутона </w:t>
-      </w:r>
-      <w:r>
-        <w:rPr>
-          <w:lang w:val="en-US"/>
-        </w:rPr>
-        <w:t>“</w:t>
-      </w:r>
-      <w:r>
-        <w:t>Вижте курса</w:t>
-      </w:r>
-      <w:r>
-        <w:rPr>
-          <w:lang w:val="en-US"/>
-        </w:rPr>
-        <w:t>”</w:t>
-      </w:r>
-      <w:r>
-        <w:t xml:space="preserve"> в страницата за предстоящите и активните курсове. Има информация за името, описанието, трейлъра, уменията, лектора и др. на курса. Има бутон за добавяне на отзив, при натискането на който се отваря диалогов прозорец, в който можете да изберете колко звезди да дадете на курса и какъв текст да въведете като ревю на курса. На тази страница има и бутон за записване за съответния курс, който ви препраща към вашата количка с курсове. Ако вече сте се записали за съответния курс, ще бъде изведено съобщение, че вече сте записани за този курс.</w:t>
-      </w:r>
-    </w:p>
-    <w:p>
-      <w:pPr>
-        <w:pStyle w:val="ad"/>
-        <w:numPr>
-          <w:ilvl w:val="0"/>
-          <w:numId w:val="12"/>
-        </w:numPr>
-        <w:spacing w:after="160" w:line="259" w:lineRule="auto"/>
-      </w:pPr>
-      <w:r>
-        <w:t xml:space="preserve">Количка с курсове – в тази страница се отварят всички курсове, които вие потенциално имате желание да закупите. Има опции за изтриване на курсовете от количката и съответно за тяхното закупуване </w:t>
-      </w:r>
-      <w:r>
-        <w:t>(</w:t>
-      </w:r>
-      <w:r>
-        <w:t>закупуването не е реално, а просто имитация на този етап</w:t>
-      </w:r>
-      <w:r>
-        <w:t>)</w:t>
-      </w:r>
-      <w:r>
-        <w:t>.</w:t>
-      </w:r>
-    </w:p>
-    <w:p>
-      <w:pPr>
-        <w:pStyle w:val="ad"/>
-        <w:numPr>
-          <w:ilvl w:val="0"/>
-          <w:numId w:val="12"/>
-        </w:numPr>
-        <w:spacing w:after="160" w:line="259" w:lineRule="auto"/>
-        <w:rPr>
-          <w:lang w:val="en-US"/>
-        </w:rPr>
-      </w:pPr>
-      <w:r>
-        <w:t xml:space="preserve">Моите курсове – това е страницата с вашите курсове. Към всеки курс има информация за вашия курс към съответния курс и също така има опции за преглеждане на курса и преглеждане на отчетите за него, като отчетите за даден курс представляват диаграми с разнообразни статистики. При натискането на бутона </w:t>
-      </w:r>
-      <w:r>
-        <w:t>“</w:t>
-      </w:r>
-      <w:r>
-        <w:t>Отидете към курса</w:t>
-      </w:r>
-      <w:r>
-        <w:t>”</w:t>
-      </w:r>
-      <w:r>
-        <w:t xml:space="preserve"> се отваря страница, на която е визуализирана информация за лекциите, лектора, курса и има бутон за стартиране на изпит за сертификат. Към всяка лекция има описание и ресурси, като ресурсите могат да бъдат презентация, текстов документ, видео или изпит към самата лекция. При натискането на презентация или текстов документ се отварят страници, съдържащи информация за съответния ресурс и останалите ресурси от лекцията. При отваряне </w:t>
+        <w:t xml:space="preserve">Съобщения – съдържа създадените от вас чатове и такива, които сте закачили. Създаването на чатове става от бутона „Създай Чат“, от който се отваря модал, който съдържа всички потребители и търсачка, посредством която се въвежда името на потребителя, който се търси. С тези потребители може да създадете чат, което става с маркирането на някой потребител по избор и след натискането на „Създаване на Чат“. Създаденият чат ще се покаже в левия ъгъл заедно с останалите създадени от вас. Чатовете биват нормални(между двама човек) и групови(с повече от двама човека). В случай, че има вече създаден от вас чат със същите хора, ще се изведе грешка и няма да се създаде. При нормален чат имате възможност да го закачите, заглушите или да го напуснете. При групов чат имаме същите опции като при нормалния, но имаме възможност да го променим, това става след натискането върху </w:t>
       </w:r>
       <w:r>
         <w:lastRenderedPageBreak/>
-        <w:t>на видео се показва видеото заедно с лекциите от курса, към който е съответното видео. При натискането на бутона за стартиране на сертификат се отваря диалогов прозорец, който пита за потвърждение. При продължаване нататък се отваря самия изпит, с който може да се изкара сертификат към курса. Стартирането на такъв изпит може да стане само ако лекторът е добавил изпит за сертификат към съответния курс и вие сте решили всички изпити към отделните лекции. В противен случай се извежда съобщение за грешка.</w:t>
-      </w:r>
-    </w:p>
-    <w:p>
-      <w:pPr>
-        <w:pStyle w:val="ad"/>
-        <w:numPr>
-          <w:ilvl w:val="0"/>
-          <w:numId w:val="12"/>
-        </w:numPr>
-        <w:spacing w:after="160" w:line="259" w:lineRule="auto"/>
-      </w:pPr>
-      <w:r>
-        <w:t xml:space="preserve">Моите изпити – страница с ненаправените от вас от изпити. Има възможност за различни експорти и филтрация на изпитите. При натискането на бутона </w:t>
-      </w:r>
-      <w:r>
-        <w:t>“</w:t>
-      </w:r>
-      <w:r>
-        <w:t>Вземете изпита</w:t>
-      </w:r>
-      <w:r>
-        <w:t>”</w:t>
-      </w:r>
-      <w:r>
-        <w:t xml:space="preserve"> се отваря отново диалогов прозорец, искащ от вас потвърждение. След потвърждението се отваря самият изпит, но ако той вече не е активен, се извежда съобщение за грешка.  След решаването на изпита имате възможността да видите вашия резултат непосредствено след направата на изпита. Ако изпитът е за сертификат и успехът ви на изпита е над 5.00, тогава имате възможност да видите своя сертификат с натискането на бутона </w:t>
-      </w:r>
-      <w:r>
-        <w:t>“</w:t>
-      </w:r>
-      <w:r>
-        <w:t>Отидете на сертификата</w:t>
-      </w:r>
-      <w:r>
-        <w:t>”</w:t>
-      </w:r>
-      <w:r>
-        <w:t xml:space="preserve">. Резултатът от изпита може да видите и по-късно от страницата </w:t>
-      </w:r>
-      <w:r>
-        <w:t>“</w:t>
-      </w:r>
-      <w:r>
-        <w:t>Моите резултати</w:t>
-      </w:r>
-      <w:r>
-        <w:t>”</w:t>
-      </w:r>
-      <w:r>
-        <w:t>.</w:t>
-      </w:r>
-    </w:p>
-    <w:p>
-      <w:pPr>
-        <w:pStyle w:val="ad"/>
-        <w:numPr>
-          <w:ilvl w:val="0"/>
-          <w:numId w:val="12"/>
-        </w:numPr>
-        <w:spacing w:after="160" w:line="259" w:lineRule="auto"/>
-      </w:pPr>
-      <w:r>
-        <w:t xml:space="preserve">Моите резултати – това е страницата с резултатите от всички направени изпити. Подобно на страницата </w:t>
-      </w:r>
-      <w:r>
-        <w:t>“</w:t>
-      </w:r>
-      <w:r>
-        <w:t>Моите изпити</w:t>
-      </w:r>
-      <w:r>
-        <w:t>”</w:t>
-      </w:r>
-      <w:r>
-        <w:t>, тук също има възможност за филтриране и експорти.</w:t>
-      </w:r>
-    </w:p>
-    <w:p>
-      <w:pPr>
-        <w:pStyle w:val="ad"/>
-        <w:numPr>
-          <w:ilvl w:val="0"/>
-          <w:numId w:val="12"/>
-        </w:numPr>
-        <w:spacing w:after="160" w:line="259" w:lineRule="auto"/>
-      </w:pPr>
-      <w:r>
-        <w:rPr>
-          <w:lang w:val="en-US"/>
-        </w:rPr>
-        <w:t>Q</w:t>
-      </w:r>
-      <w:r>
-        <w:t xml:space="preserve"> &amp; </w:t>
-      </w:r>
-      <w:r>
-        <w:rPr>
-          <w:lang w:val="en-US"/>
-        </w:rPr>
-        <w:t>A</w:t>
-      </w:r>
-      <w:r>
-        <w:t xml:space="preserve"> – </w:t>
-      </w:r>
-      <w:r>
-        <w:t xml:space="preserve">това е секция, в която може да задавате своите въпроси по време на видео конференция. Първоначално се отваря страница с каналите, към които сте присъединени. Може да се присъедините към канал като въведете неговия код. Ако не съществува канал с такъв код, се извежда съобщение за грешка. Когато натиснете бутона </w:t>
-      </w:r>
-      <w:r>
-        <w:t>“</w:t>
-      </w:r>
-      <w:r>
-        <w:t>Отворете</w:t>
-      </w:r>
-      <w:r>
-        <w:t>”</w:t>
-      </w:r>
-      <w:r>
-        <w:t xml:space="preserve"> се отваря дадения канал и за него може да виждате всички въпроси и поле, от което може да зададете вашия въпрос. Може също така да отговаряте и да харесвате останалите въпроси, както и да изтривате вашите въпроси. Може също така да търсите по определен низ сред всички въпроси, зададени в канала и да виждате въпросите в различен изглед – или като най-популярни</w:t>
-      </w:r>
-      <w:r>
-        <w:t>(</w:t>
-      </w:r>
-      <w:r>
-        <w:t>с най-много харесвания</w:t>
-      </w:r>
-      <w:r>
-        <w:t>)</w:t>
-      </w:r>
-      <w:r>
-        <w:t xml:space="preserve"> или като най-скорошни. </w:t>
-      </w:r>
-    </w:p>
-    <w:p>
-      <w:pPr>
-        <w:pStyle w:val="ad"/>
-        <w:numPr>
-          <w:ilvl w:val="0"/>
-          <w:numId w:val="12"/>
-        </w:numPr>
-        <w:spacing w:after="160" w:line="259" w:lineRule="auto"/>
-      </w:pPr>
-      <w:r>
-        <w:t>Твоите курсове – информация за завършените и закупените курсове и всички изкарани сертификати</w:t>
-      </w:r>
-    </w:p>
-    <w:p>
-      <w:pPr>
-        <w:pStyle w:val="ad"/>
-        <w:numPr>
-          <w:ilvl w:val="0"/>
-          <w:numId w:val="12"/>
-        </w:numPr>
-        <w:spacing w:after="160" w:line="259" w:lineRule="auto"/>
-      </w:pPr>
-      <w:r>
-        <w:t>Свържете се с нас – това е страница, в която може да осъществите връзка с администраторите, чрез попълването на полетата изпращането  съобщение за връзка, за да може след това да се осъществи обратна връзка за решаването на проблема.</w:t>
-      </w:r>
-    </w:p>
-    <w:p>
-      <w:pPr>
-        <w:pStyle w:val="ad"/>
-        <w:numPr>
-          <w:ilvl w:val="0"/>
-          <w:numId w:val="12"/>
-        </w:numPr>
-        <w:spacing w:after="160" w:line="259" w:lineRule="auto"/>
-      </w:pPr>
-      <w:r>
-        <w:t xml:space="preserve">За нас – тук </w:t>
-      </w:r>
-      <w:r>
-        <w:rPr>
-          <w:lang w:val="en-US"/>
-        </w:rPr>
-        <w:t>e</w:t>
-      </w:r>
-      <w:r>
-        <w:t xml:space="preserve"> </w:t>
-      </w:r>
-      <w:r>
-        <w:t>указана „Историята“ на нашия сайт, „Какво го прави толкова специален“, „Основни цели и виждания“ и „Защо нас“ .По надолу  е представен  отбора, който е създал проекта, заедно с връзки към техните социални мрежи и кратка информация за тях.</w:t>
-      </w:r>
-    </w:p>
-    <w:p>
-      <w:pPr>
-        <w:pStyle w:val="ad"/>
-        <w:numPr>
-          <w:ilvl w:val="0"/>
-          <w:numId w:val="12"/>
-        </w:numPr>
-        <w:spacing w:after="160" w:line="259" w:lineRule="auto"/>
-      </w:pPr>
-      <w:r>
-        <w:lastRenderedPageBreak/>
-        <w:t xml:space="preserve"> Мои задания – тук са указани всички ваши задания от курсовете, които сте записали. Представени са задания, които не сте предали и  такива, които сте предали и върнати от лектора</w:t>
-      </w:r>
-      <w:r>
-        <w:t xml:space="preserve"> </w:t>
-      </w:r>
-      <w:r>
-        <w:t xml:space="preserve">. За да видите своите завършени задания, натиснете на „Завършени“. Всяко задание се състои от курс, заглавие, дата на предаване и др. За да разгледате задачата, трябва да натиснете върху нея, което ще ви отведе в страница на заданието. </w:t>
-      </w:r>
-    </w:p>
-    <w:p>
-      <w:pPr>
-        <w:pStyle w:val="ad"/>
-        <w:numPr>
-          <w:ilvl w:val="0"/>
-          <w:numId w:val="12"/>
-        </w:numPr>
-        <w:spacing w:after="160" w:line="259" w:lineRule="auto"/>
-      </w:pPr>
-      <w:r>
-        <w:t>Задание – тук има инструкции за извършването на задачата, възможни точки ,предоставени от лектора файлови материали и работни файлове, които сте предали при предаването на заданието, като те могат да се разглеждат при натискане върху файла и да се изтриват. Работните файлове се подават след натискане на бутона „Качи файлове“. След натискане на бутона предай,  заданието е предадено и качените от вас файлове се показват, както съобщение за получени точки, които след оценяване от лектора се попълват.</w:t>
-      </w:r>
-    </w:p>
-    <w:p>
-      <w:pPr>
-        <w:pStyle w:val="ad"/>
-        <w:numPr>
-          <w:ilvl w:val="0"/>
-          <w:numId w:val="12"/>
-        </w:numPr>
-        <w:spacing w:after="160" w:line="259" w:lineRule="auto"/>
-      </w:pPr>
-      <w:r>
-        <w:t>Албуми – тук се намират албумите, които вие сте създали. Те се съ</w:t>
-      </w:r>
-      <w:r>
-        <w:t>з</w:t>
-      </w:r>
-      <w:r>
-        <w:t>дават от бутона „Създай Албум“.</w:t>
-      </w:r>
-    </w:p>
-    <w:p>
-      <w:pPr>
-        <w:pStyle w:val="ad"/>
-        <w:numPr>
-          <w:ilvl w:val="0"/>
-          <w:numId w:val="12"/>
-        </w:numPr>
-        <w:spacing w:after="160" w:line="259" w:lineRule="auto"/>
-      </w:pPr>
-      <w:r>
-        <w:t>Албум – в него се съдържат снимки към съответния албум, които сте добавили посредством бутона „Добави Снимка“ и може да разгледате снимките чрез натискане върху тях или да я изтриете.</w:t>
-      </w:r>
-    </w:p>
-    <w:p>
-      <w:pPr>
-        <w:pStyle w:val="ad"/>
-        <w:numPr>
-          <w:ilvl w:val="0"/>
-          <w:numId w:val="12"/>
-        </w:numPr>
-        <w:spacing w:after="160" w:line="259" w:lineRule="auto"/>
-      </w:pPr>
-      <w:r>
-        <w:t>Събития – тук има идващи и свършили събития, като всяко събитие съдържа име, създател и дата и време на започване и завършване.</w:t>
-      </w:r>
-    </w:p>
-    <w:p>
-      <w:pPr>
-        <w:pStyle w:val="ad"/>
-        <w:numPr>
-          <w:ilvl w:val="0"/>
-          <w:numId w:val="12"/>
-        </w:numPr>
-        <w:spacing w:after="160" w:line="259" w:lineRule="auto"/>
-      </w:pPr>
-      <w:r>
-        <w:t xml:space="preserve">Събитие – в събитието имаме отново информация за времето, по което ще започне и свърши, но също и допълнителна информация за мястото и файловете, които са споделени, заедно с информация за лектора, която се показва след натискане върху „Информация за лектора“. Файловете отново могат да се разгледат с натискане върху тях. Когато  искаме да отворим файла с иконка на видео се отваря страница „Видео файл на събитие“. </w:t>
-      </w:r>
-    </w:p>
-    <w:p>
-      <w:pPr>
-        <w:pStyle w:val="ad"/>
-        <w:numPr>
-          <w:ilvl w:val="0"/>
-          <w:numId w:val="12"/>
-        </w:numPr>
-        <w:spacing w:after="160" w:line="259" w:lineRule="auto"/>
-      </w:pPr>
-      <w:r>
-        <w:t>Видео файл на събитие – в тази страница има видео и слайдшоу , което показва други събрание, които са свършили.</w:t>
-      </w:r>
-    </w:p>
-    <w:p>
-      <w:pPr>
-        <w:pStyle w:val="ad"/>
-        <w:numPr>
-          <w:ilvl w:val="0"/>
-          <w:numId w:val="12"/>
-        </w:numPr>
-        <w:spacing w:after="160" w:line="259" w:lineRule="auto"/>
-      </w:pPr>
-      <w:r>
-        <w:t>Видео конференция –в тази страница може да извършвате видео конференции. В падащото меню „Опции“ можем да вземем камерата на устройството , от и под падащото меню „Опции“, има стаи, които са създадени, както и броят на присъстващи в нея. За да създадете конференция трябва да  бъде дадено позволение за ползване на камерата на устройството, което ползвате. След това отидете на бутона „Създай стая“. След натискането му се отваря модал, в който попълваме име на стая и натискаме Е</w:t>
-      </w:r>
-      <w:r>
-        <w:rPr>
-          <w:lang w:val="en-US"/>
-        </w:rPr>
-        <w:t>nter</w:t>
-      </w:r>
-      <w:r>
-        <w:t>, за да може да натиснем бутона „Създай Стая“. При вече съществуваща стая с това име тогава ще бъдете присъединени към нея, но ако няма ще се създаде и ще ви присъедини към нея. В стаи от дясно ще се появи създадената от вас стая. След създаването на конференцията може да управлявате от опции дали да е пусната камерата и дали да бъде заглушен вашия микрофон.</w:t>
-      </w:r>
-    </w:p>
-    <w:p>
-      <w:pPr>
-        <w:pStyle w:val="ad"/>
-        <w:numPr>
-          <w:ilvl w:val="0"/>
-          <w:numId w:val="12"/>
-        </w:numPr>
-        <w:spacing w:after="160" w:line="259" w:lineRule="auto"/>
-      </w:pPr>
-      <w:r>
-        <w:t xml:space="preserve">Задания по курс - достъпва се, когато отидем на моите курсове и натиснем бутона „Опции“, от което ще се покаже връзка към </w:t>
-      </w:r>
-      <w:r>
-        <w:lastRenderedPageBreak/>
-        <w:t>заданията по курс, което представя по  един и същи начин заданията, както в страницата за „Мои Задания“, но с разликата, че излизат само тези към курса, който са създадени.</w:t>
-      </w:r>
-    </w:p>
-    <w:p>
-      <w:pPr>
-        <w:pStyle w:val="ad"/>
-        <w:numPr>
-          <w:ilvl w:val="0"/>
-          <w:numId w:val="12"/>
-        </w:numPr>
-        <w:spacing w:after="160" w:line="259" w:lineRule="auto"/>
-      </w:pPr>
-      <w:r>
-        <w:t>Съобщения – съдържа създадените от вас чатове и такива, които сте закачили. Създаването на чатове става от бутона „Създай Чат“, от който се отваря модал, който съдържа всички потребители и търсачка, посредством която се въвежда името на потребителя, който се търси. С тези потребители може да създадете чат, което става с маркирането на някой потребител по избор и след натискането на „Създаване на Чат“. Създаденият чат ще се покаже в левия ъгъл заедно с останалите създадени от вас. Чатовете биват нормални(между двама човек) и групови(с повече от двама човека). В случай, че има вече създаден от вас чат със същите хора, ще се изведе грешка и няма да се създаде. При нормален чат имате възможност да го закачите, заглушите или да го напуснете. При групов чат имаме същите опции като при нормалния, но имаме възможност да го променим, това става след натискането върху него, от което излиза модал, в който може да промените снимката или името. След избирането на чат ще се отвори няколко секции - една за изпращане на съобщени и друга в която се намира информация към чат. При нормалния чат имате две опции - да разгледате членовете на групата и да търсите по ключова дума в съобщенията. При груповия имате еднакви операции с още една за добавяне на потребители, като отново работи валидацията за проверка на вече съществуващ чат при добавяне на хора. При натискане на „Виж членове“ ще ви се покажат членовете в чата, като ако той е групов може да се премахват ако сте създател на този чат. В секцията съобщения може да правите основни функции като създаване, изтриване и промяна на чат.</w:t>
+        <w:t>него, от което излиза модал, в който може да промените снимката или името. След избирането на чат ще се отвори няколко секции - една за изпращане на съобщени и друга в която се намира информация към чат. При нормалния чат имате две опции - да разгледате членовете на групата и да търсите по ключова дума в съобщенията. При груповия имате еднакви операции с още една за добавяне на потребители, като отново работи валидацията за проверка на вече съществуващ чат при добавяне на хора. При натискане на „Виж членове“ ще ви се покажат членовете в чата, като ако той е групов може да се премахват ако сте създател на този чат. В секцията съобщения може да правите основни функции като създаване, изтриване и промяна на чат.</w:t>
       </w:r>
     </w:p>
     <w:p>
@@ -2886,115 +2880,115 @@
         <w:ind w:left="1434" w:hanging="357"/>
       </w:pPr>
       <w:r>
-        <w:t xml:space="preserve">Футър – в него са представени линкове към различни страници от проекта. Съдържа различни линкове към социалните мрежи на проекта и ако искате да се запишете за изпращане на новини на вашия имейл адреса, трябва да попълните полето и да преминете </w:t>
+        <w:t>Футър – в него са представени линкове към различни страници от проекта. Съдържа различни линкове към социалните мрежи на проекта и ако искате да се запишете за изпращане на новини на вашия имейл адреса, трябва да попълните полето и да преминете през етапи за успешното ви записване. Посредством падащо меню можете да изберете език, към който да преминете за разглеждане на страниците в проекта.</w:t>
+      </w:r>
+    </w:p>
+    <w:p>
+      <w:pPr>
+        <w:spacing w:after="160" w:line="259" w:lineRule="auto"/>
+      </w:pPr>
+    </w:p>
+    <w:p>
+      <w:pPr>
+        <w:pStyle w:val="ad"/>
+        <w:numPr>
+          <w:ilvl w:val="0"/>
+          <w:numId w:val="11"/>
+        </w:numPr>
+        <w:spacing w:after="160" w:line="259" w:lineRule="auto"/>
+        <w:rPr>
+          <w:lang w:val="en-US"/>
+        </w:rPr>
+      </w:pPr>
+      <w:r>
+        <w:t>Лектор</w:t>
+      </w:r>
+    </w:p>
+    <w:p>
+      <w:pPr>
+        <w:pStyle w:val="ad"/>
+        <w:numPr>
+          <w:ilvl w:val="0"/>
+          <w:numId w:val="13"/>
+        </w:numPr>
+        <w:spacing w:after="160" w:line="259" w:lineRule="auto"/>
+        <w:rPr>
+          <w:lang w:val="en-US"/>
+        </w:rPr>
+      </w:pPr>
+      <w:r>
+        <w:t>Начална страница – същата като на ученика.</w:t>
+      </w:r>
+    </w:p>
+    <w:p>
+      <w:pPr>
+        <w:pStyle w:val="ad"/>
+        <w:numPr>
+          <w:ilvl w:val="0"/>
+          <w:numId w:val="13"/>
+        </w:numPr>
+        <w:spacing w:after="160" w:line="259" w:lineRule="auto"/>
+        <w:rPr>
+          <w:lang w:val="en-US"/>
+        </w:rPr>
+      </w:pPr>
+      <w:r>
+        <w:t>Табло – подобно на таблото на ученика, но с по-различни статистики.</w:t>
+      </w:r>
+    </w:p>
+    <w:p>
+      <w:pPr>
+        <w:pStyle w:val="ad"/>
+        <w:numPr>
+          <w:ilvl w:val="0"/>
+          <w:numId w:val="13"/>
+        </w:numPr>
+        <w:spacing w:after="160" w:line="259" w:lineRule="auto"/>
+        <w:rPr>
+          <w:lang w:val="en-US"/>
+        </w:rPr>
+      </w:pPr>
+      <w:r>
+        <w:t>Предстоящи курсове – същата страница като на ученика.</w:t>
+      </w:r>
+    </w:p>
+    <w:p>
+      <w:pPr>
+        <w:pStyle w:val="ad"/>
+        <w:numPr>
+          <w:ilvl w:val="0"/>
+          <w:numId w:val="13"/>
+        </w:numPr>
+        <w:spacing w:after="160" w:line="259" w:lineRule="auto"/>
+        <w:rPr>
+          <w:lang w:val="en-US"/>
+        </w:rPr>
+      </w:pPr>
+      <w:r>
+        <w:t>Детайли на даден курс – същата страница като на ученика</w:t>
+      </w:r>
+    </w:p>
+    <w:p>
+      <w:pPr>
+        <w:pStyle w:val="ad"/>
+        <w:numPr>
+          <w:ilvl w:val="0"/>
+          <w:numId w:val="13"/>
+        </w:numPr>
+        <w:spacing w:after="160" w:line="259" w:lineRule="auto"/>
+      </w:pPr>
+      <w:r>
+        <w:t xml:space="preserve">Моите курсове – страница с всички създадени от вас курсове. От тази страница е едната възможност за създаване на курс при натискането на бутона </w:t>
+      </w:r>
+      <w:r>
+        <w:t>“+”</w:t>
+      </w:r>
+      <w:r>
+        <w:t xml:space="preserve">. Може да разглеждате даден курс, да го редактирате и да виждате отчети за него. За всеки курс може да </w:t>
       </w:r>
       <w:r>
         <w:lastRenderedPageBreak/>
-        <w:t>през етапи за успешното ви записване. Посредством падащо меню можете да изберете език, към който да преминете за разглеждане на страниците в проекта.</w:t>
-      </w:r>
-    </w:p>
-    <w:p>
-      <w:pPr>
-        <w:spacing w:after="160" w:line="259" w:lineRule="auto"/>
-      </w:pPr>
-    </w:p>
-    <w:p>
-      <w:pPr>
-        <w:pStyle w:val="ad"/>
-        <w:numPr>
-          <w:ilvl w:val="0"/>
-          <w:numId w:val="11"/>
-        </w:numPr>
-        <w:spacing w:after="160" w:line="259" w:lineRule="auto"/>
-        <w:rPr>
-          <w:lang w:val="en-US"/>
-        </w:rPr>
-      </w:pPr>
-      <w:r>
-        <w:t>Лектор</w:t>
-      </w:r>
-    </w:p>
-    <w:p>
-      <w:pPr>
-        <w:pStyle w:val="ad"/>
-        <w:numPr>
-          <w:ilvl w:val="0"/>
-          <w:numId w:val="13"/>
-        </w:numPr>
-        <w:spacing w:after="160" w:line="259" w:lineRule="auto"/>
-        <w:rPr>
-          <w:lang w:val="en-US"/>
-        </w:rPr>
-      </w:pPr>
-      <w:r>
-        <w:t>Начална страница – същата като на ученика.</w:t>
-      </w:r>
-    </w:p>
-    <w:p>
-      <w:pPr>
-        <w:pStyle w:val="ad"/>
-        <w:numPr>
-          <w:ilvl w:val="0"/>
-          <w:numId w:val="13"/>
-        </w:numPr>
-        <w:spacing w:after="160" w:line="259" w:lineRule="auto"/>
-        <w:rPr>
-          <w:lang w:val="en-US"/>
-        </w:rPr>
-      </w:pPr>
-      <w:r>
-        <w:t>Табло – подобно на таблото на ученика, но с по-различни статистики.</w:t>
-      </w:r>
-    </w:p>
-    <w:p>
-      <w:pPr>
-        <w:pStyle w:val="ad"/>
-        <w:numPr>
-          <w:ilvl w:val="0"/>
-          <w:numId w:val="13"/>
-        </w:numPr>
-        <w:spacing w:after="160" w:line="259" w:lineRule="auto"/>
-        <w:rPr>
-          <w:lang w:val="en-US"/>
-        </w:rPr>
-      </w:pPr>
-      <w:r>
-        <w:t>Предстоящи курсове – същата страница като на ученика.</w:t>
-      </w:r>
-    </w:p>
-    <w:p>
-      <w:pPr>
-        <w:pStyle w:val="ad"/>
-        <w:numPr>
-          <w:ilvl w:val="0"/>
-          <w:numId w:val="13"/>
-        </w:numPr>
-        <w:spacing w:after="160" w:line="259" w:lineRule="auto"/>
-        <w:rPr>
-          <w:lang w:val="en-US"/>
-        </w:rPr>
-      </w:pPr>
-      <w:r>
-        <w:t>Детайли на даден курс – същата страница като на ученика</w:t>
-      </w:r>
-    </w:p>
-    <w:p>
-      <w:pPr>
-        <w:pStyle w:val="ad"/>
-        <w:numPr>
-          <w:ilvl w:val="0"/>
-          <w:numId w:val="13"/>
-        </w:numPr>
-        <w:spacing w:after="160" w:line="259" w:lineRule="auto"/>
-      </w:pPr>
-      <w:r>
-        <w:t xml:space="preserve">Моите курсове – страница с всички създадени от вас курсове. От тази страница е едната възможност за създаване на курс при натискането на бутона </w:t>
-      </w:r>
-      <w:r>
-        <w:t>“+”</w:t>
-      </w:r>
-      <w:r>
-        <w:t>. Може да разглеждате даден курс, да го редактирате и да виждате отчети за него. За всеки курс може да добавяте изпит, който да служи за издаване на сертификат и за всяка лекция към този курс може да изтривате ресурси.</w:t>
+        <w:t>добавяте изпит, който да служи за издаване на сертификат и за всяка лекция към този курс може да изтривате ресурси.</w:t>
       </w:r>
     </w:p>
     <w:p>
@@ -3208,101 +3202,104 @@
         </w:rPr>
       </w:pPr>
       <w:r>
+        <w:t xml:space="preserve">Албуми – </w:t>
+      </w:r>
+      <w:r>
+        <w:t>същата страница като на ученика</w:t>
+      </w:r>
+    </w:p>
+    <w:p>
+      <w:pPr>
+        <w:pStyle w:val="ad"/>
+        <w:numPr>
+          <w:ilvl w:val="0"/>
+          <w:numId w:val="13"/>
+        </w:numPr>
+        <w:spacing w:after="160" w:line="259" w:lineRule="auto"/>
+        <w:rPr>
+          <w:u w:val="single"/>
+        </w:rPr>
+      </w:pPr>
+      <w:r>
+        <w:t>Албум – същата страница като на ученика</w:t>
+      </w:r>
+    </w:p>
+    <w:p>
+      <w:pPr>
+        <w:pStyle w:val="ad"/>
+        <w:numPr>
+          <w:ilvl w:val="0"/>
+          <w:numId w:val="13"/>
+        </w:numPr>
+        <w:spacing w:after="160" w:line="259" w:lineRule="auto"/>
+      </w:pPr>
+      <w:r>
+        <w:t xml:space="preserve">Мои създадени събития -  тук са събитията, които сте създали. Всяко събития може да се променя или изтрива, както и да се добавя ембеднат линк към видео от </w:t>
+      </w:r>
+      <w:r>
+        <w:rPr>
+          <w:lang w:val="en-US"/>
+        </w:rPr>
+        <w:t>Youtube</w:t>
+      </w:r>
+      <w:r>
+        <w:t>, което искате да качите. Всяко събитие има дадено дали е приет или не от администратора , което зави си за това дали ще излиза в страницата със „Събития“. В горния десен ъгъл, както може да забележите има бутон „Създай Събитие“ , чрез което може а се създаде събитие.</w:t>
+      </w:r>
+    </w:p>
+    <w:p>
+      <w:pPr>
+        <w:pStyle w:val="ad"/>
+        <w:numPr>
+          <w:ilvl w:val="0"/>
+          <w:numId w:val="13"/>
+        </w:numPr>
+        <w:spacing w:after="160" w:line="259" w:lineRule="auto"/>
+      </w:pPr>
+      <w:r>
+        <w:t xml:space="preserve">Създаване на събитие – тук се извършва създаването на събитие чрез попълването на задължителните полета. </w:t>
+      </w:r>
+    </w:p>
+    <w:p>
+      <w:pPr>
+        <w:pStyle w:val="ad"/>
+        <w:numPr>
+          <w:ilvl w:val="0"/>
+          <w:numId w:val="13"/>
+        </w:numPr>
+        <w:spacing w:after="160" w:line="259" w:lineRule="auto"/>
+      </w:pPr>
+      <w:r>
+        <w:t>Създаване на задание  - това е страницата, където се създават задания с попълване на задължителните полета.</w:t>
+      </w:r>
+    </w:p>
+    <w:p>
+      <w:pPr>
+        <w:pStyle w:val="ad"/>
+        <w:numPr>
+          <w:ilvl w:val="0"/>
+          <w:numId w:val="13"/>
+        </w:numPr>
+        <w:spacing w:after="160" w:line="259" w:lineRule="auto"/>
+      </w:pPr>
+      <w:r>
+        <w:t xml:space="preserve">Промяна на задание – това е страницата, където се променя информацията по дадено задание. </w:t>
+      </w:r>
+    </w:p>
+    <w:p>
+      <w:pPr>
+        <w:pStyle w:val="ad"/>
+        <w:numPr>
+          <w:ilvl w:val="0"/>
+          <w:numId w:val="13"/>
+        </w:numPr>
+        <w:spacing w:after="160" w:line="259" w:lineRule="auto"/>
+      </w:pPr>
+      <w:r>
+        <w:t xml:space="preserve">Създадени задания – това е страницата, в която може да разгледате създадените от вас задания с опции за изтриване и промяна. Всяко </w:t>
+      </w:r>
+      <w:r>
         <w:lastRenderedPageBreak/>
-        <w:t xml:space="preserve">Албуми – </w:t>
-      </w:r>
-      <w:r>
-        <w:t>същата страница като на ученика</w:t>
-      </w:r>
-    </w:p>
-    <w:p>
-      <w:pPr>
-        <w:pStyle w:val="ad"/>
-        <w:numPr>
-          <w:ilvl w:val="0"/>
-          <w:numId w:val="13"/>
-        </w:numPr>
-        <w:spacing w:after="160" w:line="259" w:lineRule="auto"/>
-        <w:rPr>
-          <w:u w:val="single"/>
-        </w:rPr>
-      </w:pPr>
-      <w:r>
-        <w:t>Албум – същата страница като на ученика</w:t>
-      </w:r>
-    </w:p>
-    <w:p>
-      <w:pPr>
-        <w:pStyle w:val="ad"/>
-        <w:numPr>
-          <w:ilvl w:val="0"/>
-          <w:numId w:val="13"/>
-        </w:numPr>
-        <w:spacing w:after="160" w:line="259" w:lineRule="auto"/>
-      </w:pPr>
-      <w:r>
-        <w:t xml:space="preserve">Мои създадени събития -  тук са събитията, които сте създали. Всяко събития може да се променя или изтрива, както и да се добавя ембеднат линк към видео от </w:t>
-      </w:r>
-      <w:r>
-        <w:rPr>
-          <w:lang w:val="en-US"/>
-        </w:rPr>
-        <w:t>Youtube</w:t>
-      </w:r>
-      <w:r>
-        <w:t>, което искате да качите. Всяко събитие има дадено дали е приет или не от администратора , което зави си за това дали ще излиза в страницата със „Събития“. В горния десен ъгъл, както може да забележите има бутон „Създай Събитие“ , чрез което може а се създаде събитие.</w:t>
-      </w:r>
-    </w:p>
-    <w:p>
-      <w:pPr>
-        <w:pStyle w:val="ad"/>
-        <w:numPr>
-          <w:ilvl w:val="0"/>
-          <w:numId w:val="13"/>
-        </w:numPr>
-        <w:spacing w:after="160" w:line="259" w:lineRule="auto"/>
-      </w:pPr>
-      <w:r>
-        <w:t xml:space="preserve">Създаване на събитие – тук се извършва създаването на събитие чрез попълването на задължителните полета. </w:t>
-      </w:r>
-    </w:p>
-    <w:p>
-      <w:pPr>
-        <w:pStyle w:val="ad"/>
-        <w:numPr>
-          <w:ilvl w:val="0"/>
-          <w:numId w:val="13"/>
-        </w:numPr>
-        <w:spacing w:after="160" w:line="259" w:lineRule="auto"/>
-      </w:pPr>
-      <w:r>
-        <w:t>Създаване на задание  - това е страницата, където се създават задания с попълване на задължителните полета.</w:t>
-      </w:r>
-    </w:p>
-    <w:p>
-      <w:pPr>
-        <w:pStyle w:val="ad"/>
-        <w:numPr>
-          <w:ilvl w:val="0"/>
-          <w:numId w:val="13"/>
-        </w:numPr>
-        <w:spacing w:after="160" w:line="259" w:lineRule="auto"/>
-      </w:pPr>
-      <w:r>
-        <w:t xml:space="preserve">Промяна на задание – това е страницата, където се променя информацията по дадено задание. </w:t>
-      </w:r>
-    </w:p>
-    <w:p>
-      <w:pPr>
-        <w:pStyle w:val="ad"/>
-        <w:numPr>
-          <w:ilvl w:val="0"/>
-          <w:numId w:val="13"/>
-        </w:numPr>
-        <w:spacing w:after="160" w:line="259" w:lineRule="auto"/>
-      </w:pPr>
-      <w:r>
-        <w:t>Създадени задания – това е страницата, в която може да разгледате създадените от вас задания с опции за изтриване и промяна. Всяко задание има бутон, чрез който при натискане се разгъва блок, в който се показват учениците, към които сте изпратили това задание.</w:t>
+        <w:t>задание има бутон, чрез който при натискане се разгъва блок, в който се показват учениците, към които сте изпратили това задание.</w:t>
       </w:r>
     </w:p>
     <w:p>
@@ -3418,138 +3415,135 @@
         <w:spacing w:after="160" w:line="259" w:lineRule="auto"/>
       </w:pPr>
       <w:r>
-        <w:t xml:space="preserve">Табло – в тази страница е представен броят на курсове, броят на лектори и броят на ученици. Представен е лист от  ученици и лектори с възможност за промяна на данните им или изтриване на даден ученик или лектор. От бутона „Виж всички лектори“ ще ви отведе в друга страница, която има всички лектори с възможност да промените техните данни или да ги изтриете. От бутона „Виж всички ученици“ ще ви отведе в друга страница, която има всички </w:t>
-      </w:r>
+        <w:t>Табло – в тази страница е представен броят на курсове, броят на лектори и броят на ученици. Представен е лист от  ученици и лектори с възможност за промяна на данните им или изтриване на даден ученик или лектор. От бутона „Виж всички лектори“ ще ви отведе в друга страница, която има всички лектори с възможност да промените техните данни или да ги изтриете. От бутона „Виж всички ученици“ ще ви отведе в друга страница, която има всички ученици заедно отново с възможността да промен</w:t>
+      </w:r>
+      <w:r>
+        <w:t>и</w:t>
+      </w:r>
+      <w:r>
+        <w:t>те техните данни или да ги изтри</w:t>
+      </w:r>
+      <w:r>
+        <w:t>е</w:t>
+      </w:r>
+      <w:r>
+        <w:t>те.</w:t>
+      </w:r>
+    </w:p>
+    <w:p>
+      <w:pPr>
+        <w:pStyle w:val="ad"/>
+        <w:numPr>
+          <w:ilvl w:val="0"/>
+          <w:numId w:val="17"/>
+        </w:numPr>
+        <w:spacing w:after="160" w:line="259" w:lineRule="auto"/>
+      </w:pPr>
+      <w:r>
+        <w:t>Администраторски действия – тук вие може да виждате всички курсове, събития, постове и др. обекти на сайта. Може да разгледате основна информацията за тях, да ги променяте или изтривате</w:t>
+      </w:r>
+      <w:r>
+        <w:t>, както и да одобрите или не одобрите даден обект</w:t>
+      </w:r>
+      <w:r>
+        <w:t>.</w:t>
+      </w:r>
+    </w:p>
+    <w:p>
+      <w:pPr>
+        <w:pStyle w:val="ad"/>
+        <w:numPr>
+          <w:ilvl w:val="0"/>
+          <w:numId w:val="17"/>
+        </w:numPr>
+        <w:spacing w:after="160" w:line="259" w:lineRule="auto"/>
+      </w:pPr>
+      <w:r>
+        <w:t>Съобщения за връзка – в тази страница може да виждате съобщенията за връзка, които са били изпратени, като вие или друг администратор може чрез  натискане на иконката от „Опции“ да се отбележи, че е видял това съобщение и в последствие, че ще се заема с решаването на проблема.</w:t>
+      </w:r>
+    </w:p>
+    <w:p>
+      <w:pPr>
+        <w:pStyle w:val="ad"/>
+        <w:numPr>
+          <w:ilvl w:val="0"/>
+          <w:numId w:val="17"/>
+        </w:numPr>
+        <w:spacing w:after="160" w:line="259" w:lineRule="auto"/>
+      </w:pPr>
+      <w:r>
+        <w:t>Видео конференция – подобна е, както на ученика</w:t>
+      </w:r>
+    </w:p>
+    <w:p>
+      <w:pPr>
+        <w:pStyle w:val="ad"/>
+        <w:numPr>
+          <w:ilvl w:val="0"/>
+          <w:numId w:val="17"/>
+        </w:numPr>
+        <w:spacing w:after="160" w:line="259" w:lineRule="auto"/>
+      </w:pPr>
+      <w:r>
+        <w:t>Мои създадени събитие – подобна е както на лектора</w:t>
+      </w:r>
+    </w:p>
+    <w:p>
+      <w:pPr>
+        <w:pStyle w:val="ad"/>
+        <w:numPr>
+          <w:ilvl w:val="0"/>
+          <w:numId w:val="17"/>
+        </w:numPr>
+        <w:spacing w:after="160" w:line="259" w:lineRule="auto"/>
+      </w:pPr>
+      <w:r>
+        <w:t xml:space="preserve">Създаване на събития – подобна е, както </w:t>
+      </w:r>
+      <w:r>
+        <w:t>на</w:t>
+      </w:r>
+      <w:r>
+        <w:t xml:space="preserve"> лектора</w:t>
+      </w:r>
+    </w:p>
+    <w:p>
+      <w:pPr>
+        <w:pStyle w:val="ad"/>
+        <w:numPr>
+          <w:ilvl w:val="0"/>
+          <w:numId w:val="17"/>
+        </w:numPr>
+        <w:spacing w:after="160" w:line="259" w:lineRule="auto"/>
+      </w:pPr>
+      <w:r>
+        <w:t>Промяна на курс – в тази страница се променя информацията за съответен курс, заедно с промяната на неговата Мета информация</w:t>
+      </w:r>
+    </w:p>
+    <w:p>
+      <w:pPr>
+        <w:pStyle w:val="ad"/>
+        <w:numPr>
+          <w:ilvl w:val="0"/>
+          <w:numId w:val="17"/>
+        </w:numPr>
+        <w:spacing w:after="160" w:line="259" w:lineRule="auto"/>
+      </w:pPr>
+      <w:r>
+        <w:t>Промяна на лекция – в тази страница се променя информацията за съответна лекция</w:t>
+      </w:r>
+    </w:p>
+    <w:p>
+      <w:pPr>
+        <w:pStyle w:val="ad"/>
+        <w:numPr>
+          <w:ilvl w:val="0"/>
+          <w:numId w:val="17"/>
+        </w:numPr>
+        <w:spacing w:after="160" w:line="259" w:lineRule="auto"/>
+      </w:pPr>
       <w:r>
         <w:lastRenderedPageBreak/>
-        <w:t>ученици заедно отново с възможността да промен</w:t>
-      </w:r>
-      <w:r>
-        <w:t>и</w:t>
-      </w:r>
-      <w:r>
-        <w:t>те техните данни или да ги изтри</w:t>
-      </w:r>
-      <w:r>
-        <w:t>е</w:t>
-      </w:r>
-      <w:r>
-        <w:t>те.</w:t>
-      </w:r>
-    </w:p>
-    <w:p>
-      <w:pPr>
-        <w:pStyle w:val="ad"/>
-        <w:numPr>
-          <w:ilvl w:val="0"/>
-          <w:numId w:val="17"/>
-        </w:numPr>
-        <w:spacing w:after="160" w:line="259" w:lineRule="auto"/>
-      </w:pPr>
-      <w:r>
-        <w:t>Администраторски действия – тук вие може да виждате всички курсове, събития, постове и др. обекти на сайта. Може да разгледате основна информацията за тях, да ги променяте или изтривате</w:t>
-      </w:r>
-      <w:r>
-        <w:t>, както и да одобрите или не одобрите даден обект</w:t>
-      </w:r>
-      <w:r>
-        <w:t>.</w:t>
-      </w:r>
-    </w:p>
-    <w:p>
-      <w:pPr>
-        <w:pStyle w:val="ad"/>
-        <w:numPr>
-          <w:ilvl w:val="0"/>
-          <w:numId w:val="17"/>
-        </w:numPr>
-        <w:spacing w:after="160" w:line="259" w:lineRule="auto"/>
-      </w:pPr>
-      <w:r>
-        <w:t>Съобщения за връзка – в тази страница може да виждате съобщенията за връзка, които са били изпратени, като вие или друг администратор може чрез  натискане на иконката от „Опции“ да се отбележи, че е видял това съобщение и в последствие, че ще се заема с решаването на проблема.</w:t>
-      </w:r>
-    </w:p>
-    <w:p>
-      <w:pPr>
-        <w:pStyle w:val="ad"/>
-        <w:numPr>
-          <w:ilvl w:val="0"/>
-          <w:numId w:val="17"/>
-        </w:numPr>
-        <w:spacing w:after="160" w:line="259" w:lineRule="auto"/>
-      </w:pPr>
-      <w:r>
-        <w:t>Видео конференция – подобна е, както на ученика</w:t>
-      </w:r>
-    </w:p>
-    <w:p>
-      <w:pPr>
-        <w:pStyle w:val="ad"/>
-        <w:numPr>
-          <w:ilvl w:val="0"/>
-          <w:numId w:val="17"/>
-        </w:numPr>
-        <w:spacing w:after="160" w:line="259" w:lineRule="auto"/>
-      </w:pPr>
-      <w:r>
-        <w:t>Мои създадени събитие – подобна е както на лектора</w:t>
-      </w:r>
-    </w:p>
-    <w:p>
-      <w:pPr>
-        <w:pStyle w:val="ad"/>
-        <w:numPr>
-          <w:ilvl w:val="0"/>
-          <w:numId w:val="17"/>
-        </w:numPr>
-        <w:spacing w:after="160" w:line="259" w:lineRule="auto"/>
-      </w:pPr>
-      <w:r>
-        <w:t xml:space="preserve">Създаване на събития – подобна е, както </w:t>
-      </w:r>
-      <w:r>
-        <w:t>на</w:t>
-      </w:r>
-      <w:r>
-        <w:t xml:space="preserve"> лектора</w:t>
-      </w:r>
-    </w:p>
-    <w:p>
-      <w:pPr>
-        <w:pStyle w:val="ad"/>
-        <w:numPr>
-          <w:ilvl w:val="0"/>
-          <w:numId w:val="17"/>
-        </w:numPr>
-        <w:spacing w:after="160" w:line="259" w:lineRule="auto"/>
-      </w:pPr>
-      <w:r>
-        <w:t>Промяна на курс – в тази страница се променя информацията за съответен курс, заедно с промяната на неговата Мета информация</w:t>
-      </w:r>
-    </w:p>
-    <w:p>
-      <w:pPr>
-        <w:pStyle w:val="ad"/>
-        <w:numPr>
-          <w:ilvl w:val="0"/>
-          <w:numId w:val="17"/>
-        </w:numPr>
-        <w:spacing w:after="160" w:line="259" w:lineRule="auto"/>
-      </w:pPr>
-      <w:r>
-        <w:t>Промяна на лекция – в тази страница се променя информацията за съответна лекция</w:t>
-      </w:r>
-    </w:p>
-    <w:p>
-      <w:pPr>
-        <w:pStyle w:val="ad"/>
-        <w:numPr>
-          <w:ilvl w:val="0"/>
-          <w:numId w:val="17"/>
-        </w:numPr>
-        <w:spacing w:after="160" w:line="259" w:lineRule="auto"/>
-      </w:pPr>
-      <w:r>
         <w:t xml:space="preserve">Промяна на пост – в тази страница се променя информацията за съответен пост </w:t>
       </w:r>
     </w:p>
@@ -3624,7 +3618,7 @@
       <w:pPr>
         <w:pStyle w:val="1"/>
       </w:pPr>
-      <w:bookmarkStart w:id="12" w:name="_Toc88418514"/>
+      <w:bookmarkStart w:id="12" w:name="_Toc88469676"/>
       <w:r>
         <w:t>Линк</w:t>
       </w:r>
@@ -3663,21 +3657,7 @@
             <w:rStyle w:val="aa"/>
             <w:lang w:val="en-US"/>
           </w:rPr>
-          <w:t>https://github.com/stefkonoisyboy/OnlineCourseManagement</w:t>
-        </w:r>
-        <w:r>
-          <w:rPr>
-            <w:rStyle w:val="aa"/>
-            <w:lang w:val="en-US"/>
-          </w:rPr>
-          <w:t>S</w:t>
-        </w:r>
-        <w:r>
-          <w:rPr>
-            <w:rStyle w:val="aa"/>
-            <w:lang w:val="en-US"/>
-          </w:rPr>
-          <w:t>ystem</w:t>
+          <w:t>https://github.com/stefkonoisyboy/OnlineCourseManagementSystem</w:t>
         </w:r>
       </w:hyperlink>
     </w:p>
@@ -3701,19 +3681,7 @@
           <w:rPr>
             <w:rStyle w:val="aa"/>
           </w:rPr>
-          <w:t>https://newomcs.azure</w:t>
-        </w:r>
-        <w:r>
-          <w:rPr>
-            <w:rStyle w:val="aa"/>
-          </w:rPr>
-          <w:t>w</w:t>
-        </w:r>
-        <w:r>
-          <w:rPr>
-            <w:rStyle w:val="aa"/>
-          </w:rPr>
-          <w:t>ebsites.net</w:t>
+          <w:t>https://newomcs.azurewebsites.net</w:t>
         </w:r>
         <w:r>
           <w:rPr>
@@ -4543,6 +4511,458 @@
     </w:lvl>
   </w:abstractNum>
   <w:abstractNum w:abstractNumId="4" w15:restartNumberingAfterBreak="0">
+    <w:nsid w:val="21CC4C8B"/>
+    <w:multiLevelType w:val="hybridMultilevel"/>
+    <w:tmpl w:val="553C5858"/>
+    <w:lvl w:ilvl="0" w:tplc="04020001">
+      <w:start w:val="1"/>
+      <w:numFmt w:val="bullet"/>
+      <w:lvlText w:val=""/>
+      <w:lvlJc w:val="left"/>
+      <w:pPr>
+        <w:ind w:left="720" w:hanging="360"/>
+      </w:pPr>
+      <w:rPr>
+        <w:rFonts w:ascii="Symbol" w:hAnsi="Symbol" w:hint="default"/>
+      </w:rPr>
+    </w:lvl>
+    <w:lvl w:ilvl="1" w:tplc="04020003" w:tentative="1">
+      <w:start w:val="1"/>
+      <w:numFmt w:val="bullet"/>
+      <w:lvlText w:val="o"/>
+      <w:lvlJc w:val="left"/>
+      <w:pPr>
+        <w:ind w:left="1440" w:hanging="360"/>
+      </w:pPr>
+      <w:rPr>
+        <w:rFonts w:ascii="Courier New" w:hAnsi="Courier New" w:cs="Courier New" w:hint="default"/>
+      </w:rPr>
+    </w:lvl>
+    <w:lvl w:ilvl="2" w:tplc="04020005" w:tentative="1">
+      <w:start w:val="1"/>
+      <w:numFmt w:val="bullet"/>
+      <w:lvlText w:val=""/>
+      <w:lvlJc w:val="left"/>
+      <w:pPr>
+        <w:ind w:left="2160" w:hanging="360"/>
+      </w:pPr>
+      <w:rPr>
+        <w:rFonts w:ascii="Wingdings" w:hAnsi="Wingdings" w:hint="default"/>
+      </w:rPr>
+    </w:lvl>
+    <w:lvl w:ilvl="3" w:tplc="04020001" w:tentative="1">
+      <w:start w:val="1"/>
+      <w:numFmt w:val="bullet"/>
+      <w:lvlText w:val=""/>
+      <w:lvlJc w:val="left"/>
+      <w:pPr>
+        <w:ind w:left="2880" w:hanging="360"/>
+      </w:pPr>
+      <w:rPr>
+        <w:rFonts w:ascii="Symbol" w:hAnsi="Symbol" w:hint="default"/>
+      </w:rPr>
+    </w:lvl>
+    <w:lvl w:ilvl="4" w:tplc="04020003" w:tentative="1">
+      <w:start w:val="1"/>
+      <w:numFmt w:val="bullet"/>
+      <w:lvlText w:val="o"/>
+      <w:lvlJc w:val="left"/>
+      <w:pPr>
+        <w:ind w:left="3600" w:hanging="360"/>
+      </w:pPr>
+      <w:rPr>
+        <w:rFonts w:ascii="Courier New" w:hAnsi="Courier New" w:cs="Courier New" w:hint="default"/>
+      </w:rPr>
+    </w:lvl>
+    <w:lvl w:ilvl="5" w:tplc="04020005" w:tentative="1">
+      <w:start w:val="1"/>
+      <w:numFmt w:val="bullet"/>
+      <w:lvlText w:val=""/>
+      <w:lvlJc w:val="left"/>
+      <w:pPr>
+        <w:ind w:left="4320" w:hanging="360"/>
+      </w:pPr>
+      <w:rPr>
+        <w:rFonts w:ascii="Wingdings" w:hAnsi="Wingdings" w:hint="default"/>
+      </w:rPr>
+    </w:lvl>
+    <w:lvl w:ilvl="6" w:tplc="04020001" w:tentative="1">
+      <w:start w:val="1"/>
+      <w:numFmt w:val="bullet"/>
+      <w:lvlText w:val=""/>
+      <w:lvlJc w:val="left"/>
+      <w:pPr>
+        <w:ind w:left="5040" w:hanging="360"/>
+      </w:pPr>
+      <w:rPr>
+        <w:rFonts w:ascii="Symbol" w:hAnsi="Symbol" w:hint="default"/>
+      </w:rPr>
+    </w:lvl>
+    <w:lvl w:ilvl="7" w:tplc="04020003" w:tentative="1">
+      <w:start w:val="1"/>
+      <w:numFmt w:val="bullet"/>
+      <w:lvlText w:val="o"/>
+      <w:lvlJc w:val="left"/>
+      <w:pPr>
+        <w:ind w:left="5760" w:hanging="360"/>
+      </w:pPr>
+      <w:rPr>
+        <w:rFonts w:ascii="Courier New" w:hAnsi="Courier New" w:cs="Courier New" w:hint="default"/>
+      </w:rPr>
+    </w:lvl>
+    <w:lvl w:ilvl="8" w:tplc="04020005" w:tentative="1">
+      <w:start w:val="1"/>
+      <w:numFmt w:val="bullet"/>
+      <w:lvlText w:val=""/>
+      <w:lvlJc w:val="left"/>
+      <w:pPr>
+        <w:ind w:left="6480" w:hanging="360"/>
+      </w:pPr>
+      <w:rPr>
+        <w:rFonts w:ascii="Wingdings" w:hAnsi="Wingdings" w:hint="default"/>
+      </w:rPr>
+    </w:lvl>
+  </w:abstractNum>
+  <w:abstractNum w:abstractNumId="5" w15:restartNumberingAfterBreak="0">
+    <w:nsid w:val="24201F68"/>
+    <w:multiLevelType w:val="hybridMultilevel"/>
+    <w:tmpl w:val="3DCC0F3A"/>
+    <w:lvl w:ilvl="0" w:tplc="04020001">
+      <w:start w:val="1"/>
+      <w:numFmt w:val="bullet"/>
+      <w:lvlText w:val=""/>
+      <w:lvlJc w:val="left"/>
+      <w:pPr>
+        <w:ind w:left="720" w:hanging="360"/>
+      </w:pPr>
+      <w:rPr>
+        <w:rFonts w:ascii="Symbol" w:hAnsi="Symbol" w:hint="default"/>
+      </w:rPr>
+    </w:lvl>
+    <w:lvl w:ilvl="1" w:tplc="04020003" w:tentative="1">
+      <w:start w:val="1"/>
+      <w:numFmt w:val="bullet"/>
+      <w:lvlText w:val="o"/>
+      <w:lvlJc w:val="left"/>
+      <w:pPr>
+        <w:ind w:left="1440" w:hanging="360"/>
+      </w:pPr>
+      <w:rPr>
+        <w:rFonts w:ascii="Courier New" w:hAnsi="Courier New" w:cs="Courier New" w:hint="default"/>
+      </w:rPr>
+    </w:lvl>
+    <w:lvl w:ilvl="2" w:tplc="04020005" w:tentative="1">
+      <w:start w:val="1"/>
+      <w:numFmt w:val="bullet"/>
+      <w:lvlText w:val=""/>
+      <w:lvlJc w:val="left"/>
+      <w:pPr>
+        <w:ind w:left="2160" w:hanging="360"/>
+      </w:pPr>
+      <w:rPr>
+        <w:rFonts w:ascii="Wingdings" w:hAnsi="Wingdings" w:hint="default"/>
+      </w:rPr>
+    </w:lvl>
+    <w:lvl w:ilvl="3" w:tplc="04020001" w:tentative="1">
+      <w:start w:val="1"/>
+      <w:numFmt w:val="bullet"/>
+      <w:lvlText w:val=""/>
+      <w:lvlJc w:val="left"/>
+      <w:pPr>
+        <w:ind w:left="2880" w:hanging="360"/>
+      </w:pPr>
+      <w:rPr>
+        <w:rFonts w:ascii="Symbol" w:hAnsi="Symbol" w:hint="default"/>
+      </w:rPr>
+    </w:lvl>
+    <w:lvl w:ilvl="4" w:tplc="04020003" w:tentative="1">
+      <w:start w:val="1"/>
+      <w:numFmt w:val="bullet"/>
+      <w:lvlText w:val="o"/>
+      <w:lvlJc w:val="left"/>
+      <w:pPr>
+        <w:ind w:left="3600" w:hanging="360"/>
+      </w:pPr>
+      <w:rPr>
+        <w:rFonts w:ascii="Courier New" w:hAnsi="Courier New" w:cs="Courier New" w:hint="default"/>
+      </w:rPr>
+    </w:lvl>
+    <w:lvl w:ilvl="5" w:tplc="04020005" w:tentative="1">
+      <w:start w:val="1"/>
+      <w:numFmt w:val="bullet"/>
+      <w:lvlText w:val=""/>
+      <w:lvlJc w:val="left"/>
+      <w:pPr>
+        <w:ind w:left="4320" w:hanging="360"/>
+      </w:pPr>
+      <w:rPr>
+        <w:rFonts w:ascii="Wingdings" w:hAnsi="Wingdings" w:hint="default"/>
+      </w:rPr>
+    </w:lvl>
+    <w:lvl w:ilvl="6" w:tplc="04020001" w:tentative="1">
+      <w:start w:val="1"/>
+      <w:numFmt w:val="bullet"/>
+      <w:lvlText w:val=""/>
+      <w:lvlJc w:val="left"/>
+      <w:pPr>
+        <w:ind w:left="5040" w:hanging="360"/>
+      </w:pPr>
+      <w:rPr>
+        <w:rFonts w:ascii="Symbol" w:hAnsi="Symbol" w:hint="default"/>
+      </w:rPr>
+    </w:lvl>
+    <w:lvl w:ilvl="7" w:tplc="04020003" w:tentative="1">
+      <w:start w:val="1"/>
+      <w:numFmt w:val="bullet"/>
+      <w:lvlText w:val="o"/>
+      <w:lvlJc w:val="left"/>
+      <w:pPr>
+        <w:ind w:left="5760" w:hanging="360"/>
+      </w:pPr>
+      <w:rPr>
+        <w:rFonts w:ascii="Courier New" w:hAnsi="Courier New" w:cs="Courier New" w:hint="default"/>
+      </w:rPr>
+    </w:lvl>
+    <w:lvl w:ilvl="8" w:tplc="04020005" w:tentative="1">
+      <w:start w:val="1"/>
+      <w:numFmt w:val="bullet"/>
+      <w:lvlText w:val=""/>
+      <w:lvlJc w:val="left"/>
+      <w:pPr>
+        <w:ind w:left="6480" w:hanging="360"/>
+      </w:pPr>
+      <w:rPr>
+        <w:rFonts w:ascii="Wingdings" w:hAnsi="Wingdings" w:hint="default"/>
+      </w:rPr>
+    </w:lvl>
+  </w:abstractNum>
+  <w:abstractNum w:abstractNumId="6" w15:restartNumberingAfterBreak="0">
+    <w:nsid w:val="261241AB"/>
+    <w:multiLevelType w:val="hybridMultilevel"/>
+    <w:tmpl w:val="DE56250E"/>
+    <w:lvl w:ilvl="0" w:tplc="04020001">
+      <w:start w:val="1"/>
+      <w:numFmt w:val="bullet"/>
+      <w:lvlText w:val=""/>
+      <w:lvlJc w:val="left"/>
+      <w:pPr>
+        <w:ind w:left="720" w:hanging="360"/>
+      </w:pPr>
+      <w:rPr>
+        <w:rFonts w:ascii="Symbol" w:hAnsi="Symbol" w:hint="default"/>
+      </w:rPr>
+    </w:lvl>
+    <w:lvl w:ilvl="1" w:tplc="04020003" w:tentative="1">
+      <w:start w:val="1"/>
+      <w:numFmt w:val="bullet"/>
+      <w:lvlText w:val="o"/>
+      <w:lvlJc w:val="left"/>
+      <w:pPr>
+        <w:ind w:left="1440" w:hanging="360"/>
+      </w:pPr>
+      <w:rPr>
+        <w:rFonts w:ascii="Courier New" w:hAnsi="Courier New" w:cs="Courier New" w:hint="default"/>
+      </w:rPr>
+    </w:lvl>
+    <w:lvl w:ilvl="2" w:tplc="04020005" w:tentative="1">
+      <w:start w:val="1"/>
+      <w:numFmt w:val="bullet"/>
+      <w:lvlText w:val=""/>
+      <w:lvlJc w:val="left"/>
+      <w:pPr>
+        <w:ind w:left="2160" w:hanging="360"/>
+      </w:pPr>
+      <w:rPr>
+        <w:rFonts w:ascii="Wingdings" w:hAnsi="Wingdings" w:hint="default"/>
+      </w:rPr>
+    </w:lvl>
+    <w:lvl w:ilvl="3" w:tplc="04020001" w:tentative="1">
+      <w:start w:val="1"/>
+      <w:numFmt w:val="bullet"/>
+      <w:lvlText w:val=""/>
+      <w:lvlJc w:val="left"/>
+      <w:pPr>
+        <w:ind w:left="2880" w:hanging="360"/>
+      </w:pPr>
+      <w:rPr>
+        <w:rFonts w:ascii="Symbol" w:hAnsi="Symbol" w:hint="default"/>
+      </w:rPr>
+    </w:lvl>
+    <w:lvl w:ilvl="4" w:tplc="04020003" w:tentative="1">
+      <w:start w:val="1"/>
+      <w:numFmt w:val="bullet"/>
+      <w:lvlText w:val="o"/>
+      <w:lvlJc w:val="left"/>
+      <w:pPr>
+        <w:ind w:left="3600" w:hanging="360"/>
+      </w:pPr>
+      <w:rPr>
+        <w:rFonts w:ascii="Courier New" w:hAnsi="Courier New" w:cs="Courier New" w:hint="default"/>
+      </w:rPr>
+    </w:lvl>
+    <w:lvl w:ilvl="5" w:tplc="04020005" w:tentative="1">
+      <w:start w:val="1"/>
+      <w:numFmt w:val="bullet"/>
+      <w:lvlText w:val=""/>
+      <w:lvlJc w:val="left"/>
+      <w:pPr>
+        <w:ind w:left="4320" w:hanging="360"/>
+      </w:pPr>
+      <w:rPr>
+        <w:rFonts w:ascii="Wingdings" w:hAnsi="Wingdings" w:hint="default"/>
+      </w:rPr>
+    </w:lvl>
+    <w:lvl w:ilvl="6" w:tplc="04020001" w:tentative="1">
+      <w:start w:val="1"/>
+      <w:numFmt w:val="bullet"/>
+      <w:lvlText w:val=""/>
+      <w:lvlJc w:val="left"/>
+      <w:pPr>
+        <w:ind w:left="5040" w:hanging="360"/>
+      </w:pPr>
+      <w:rPr>
+        <w:rFonts w:ascii="Symbol" w:hAnsi="Symbol" w:hint="default"/>
+      </w:rPr>
+    </w:lvl>
+    <w:lvl w:ilvl="7" w:tplc="04020003" w:tentative="1">
+      <w:start w:val="1"/>
+      <w:numFmt w:val="bullet"/>
+      <w:lvlText w:val="o"/>
+      <w:lvlJc w:val="left"/>
+      <w:pPr>
+        <w:ind w:left="5760" w:hanging="360"/>
+      </w:pPr>
+      <w:rPr>
+        <w:rFonts w:ascii="Courier New" w:hAnsi="Courier New" w:cs="Courier New" w:hint="default"/>
+      </w:rPr>
+    </w:lvl>
+    <w:lvl w:ilvl="8" w:tplc="04020005" w:tentative="1">
+      <w:start w:val="1"/>
+      <w:numFmt w:val="bullet"/>
+      <w:lvlText w:val=""/>
+      <w:lvlJc w:val="left"/>
+      <w:pPr>
+        <w:ind w:left="6480" w:hanging="360"/>
+      </w:pPr>
+      <w:rPr>
+        <w:rFonts w:ascii="Wingdings" w:hAnsi="Wingdings" w:hint="default"/>
+      </w:rPr>
+    </w:lvl>
+  </w:abstractNum>
+  <w:abstractNum w:abstractNumId="7" w15:restartNumberingAfterBreak="0">
+    <w:nsid w:val="33FA3B1F"/>
+    <w:multiLevelType w:val="hybridMultilevel"/>
+    <w:tmpl w:val="97CA9D70"/>
+    <w:lvl w:ilvl="0" w:tplc="96BE97A0">
+      <w:start w:val="1"/>
+      <w:numFmt w:val="bullet"/>
+      <w:lvlText w:val=""/>
+      <w:lvlJc w:val="left"/>
+      <w:pPr>
+        <w:ind w:left="1080" w:hanging="360"/>
+      </w:pPr>
+      <w:rPr>
+        <w:rFonts w:ascii="Symbol" w:hAnsi="Symbol" w:hint="default"/>
+      </w:rPr>
+    </w:lvl>
+    <w:lvl w:ilvl="1" w:tplc="04020003" w:tentative="1">
+      <w:start w:val="1"/>
+      <w:numFmt w:val="bullet"/>
+      <w:lvlText w:val="o"/>
+      <w:lvlJc w:val="left"/>
+      <w:pPr>
+        <w:ind w:left="1800" w:hanging="360"/>
+      </w:pPr>
+      <w:rPr>
+        <w:rFonts w:ascii="Courier New" w:hAnsi="Courier New" w:cs="Courier New" w:hint="default"/>
+      </w:rPr>
+    </w:lvl>
+    <w:lvl w:ilvl="2" w:tplc="04020005" w:tentative="1">
+      <w:start w:val="1"/>
+      <w:numFmt w:val="bullet"/>
+      <w:lvlText w:val=""/>
+      <w:lvlJc w:val="left"/>
+      <w:pPr>
+        <w:ind w:left="2520" w:hanging="360"/>
+      </w:pPr>
+      <w:rPr>
+        <w:rFonts w:ascii="Wingdings" w:hAnsi="Wingdings" w:hint="default"/>
+      </w:rPr>
+    </w:lvl>
+    <w:lvl w:ilvl="3" w:tplc="04020001" w:tentative="1">
+      <w:start w:val="1"/>
+      <w:numFmt w:val="bullet"/>
+      <w:lvlText w:val=""/>
+      <w:lvlJc w:val="left"/>
+      <w:pPr>
+        <w:ind w:left="3240" w:hanging="360"/>
+      </w:pPr>
+      <w:rPr>
+        <w:rFonts w:ascii="Symbol" w:hAnsi="Symbol" w:hint="default"/>
+      </w:rPr>
+    </w:lvl>
+    <w:lvl w:ilvl="4" w:tplc="04020003" w:tentative="1">
+      <w:start w:val="1"/>
+      <w:numFmt w:val="bullet"/>
+      <w:lvlText w:val="o"/>
+      <w:lvlJc w:val="left"/>
+      <w:pPr>
+        <w:ind w:left="3960" w:hanging="360"/>
+      </w:pPr>
+      <w:rPr>
+        <w:rFonts w:ascii="Courier New" w:hAnsi="Courier New" w:cs="Courier New" w:hint="default"/>
+      </w:rPr>
+    </w:lvl>
+    <w:lvl w:ilvl="5" w:tplc="04020005" w:tentative="1">
+      <w:start w:val="1"/>
+      <w:numFmt w:val="bullet"/>
+      <w:lvlText w:val=""/>
+      <w:lvlJc w:val="left"/>
+      <w:pPr>
+        <w:ind w:left="4680" w:hanging="360"/>
+      </w:pPr>
+      <w:rPr>
+        <w:rFonts w:ascii="Wingdings" w:hAnsi="Wingdings" w:hint="default"/>
+      </w:rPr>
+    </w:lvl>
+    <w:lvl w:ilvl="6" w:tplc="04020001" w:tentative="1">
+      <w:start w:val="1"/>
+      <w:numFmt w:val="bullet"/>
+      <w:lvlText w:val=""/>
+      <w:lvlJc w:val="left"/>
+      <w:pPr>
+        <w:ind w:left="5400" w:hanging="360"/>
+      </w:pPr>
+      <w:rPr>
+        <w:rFonts w:ascii="Symbol" w:hAnsi="Symbol" w:hint="default"/>
+      </w:rPr>
+    </w:lvl>
+    <w:lvl w:ilvl="7" w:tplc="04020003" w:tentative="1">
+      <w:start w:val="1"/>
+      <w:numFmt w:val="bullet"/>
+      <w:lvlText w:val="o"/>
+      <w:lvlJc w:val="left"/>
+      <w:pPr>
+        <w:ind w:left="6120" w:hanging="360"/>
+      </w:pPr>
+      <w:rPr>
+        <w:rFonts w:ascii="Courier New" w:hAnsi="Courier New" w:cs="Courier New" w:hint="default"/>
+      </w:rPr>
+    </w:lvl>
+    <w:lvl w:ilvl="8" w:tplc="04020005" w:tentative="1">
+      <w:start w:val="1"/>
+      <w:numFmt w:val="bullet"/>
+      <w:lvlText w:val=""/>
+      <w:lvlJc w:val="left"/>
+      <w:pPr>
+        <w:ind w:left="6840" w:hanging="360"/>
+      </w:pPr>
+      <w:rPr>
+        <w:rFonts w:ascii="Wingdings" w:hAnsi="Wingdings" w:hint="default"/>
+      </w:rPr>
+    </w:lvl>
+  </w:abstractNum>
+  <w:abstractNum w:abstractNumId="8" w15:restartNumberingAfterBreak="0">
     <w:nsid w:val="369E099B"/>
     <w:multiLevelType w:val="hybridMultilevel"/>
     <w:tmpl w:val="84728B30"/>
@@ -4655,7 +5075,7 @@
       </w:rPr>
     </w:lvl>
   </w:abstractNum>
-  <w:abstractNum w:abstractNumId="5" w15:restartNumberingAfterBreak="0">
+  <w:abstractNum w:abstractNumId="9" w15:restartNumberingAfterBreak="0">
     <w:nsid w:val="40B40220"/>
     <w:multiLevelType w:val="hybridMultilevel"/>
     <w:tmpl w:val="596E61A8"/>
@@ -4768,7 +5188,7 @@
       </w:rPr>
     </w:lvl>
   </w:abstractNum>
-  <w:abstractNum w:abstractNumId="6" w15:restartNumberingAfterBreak="0">
+  <w:abstractNum w:abstractNumId="10" w15:restartNumberingAfterBreak="0">
     <w:nsid w:val="423C48C3"/>
     <w:multiLevelType w:val="hybridMultilevel"/>
     <w:tmpl w:val="D31C5A90"/>
@@ -4881,10 +5301,10 @@
       </w:rPr>
     </w:lvl>
   </w:abstractNum>
-  <w:abstractNum w:abstractNumId="7" w15:restartNumberingAfterBreak="0">
+  <w:abstractNum w:abstractNumId="11" w15:restartNumberingAfterBreak="0">
     <w:nsid w:val="481D3DDF"/>
     <w:multiLevelType w:val="hybridMultilevel"/>
-    <w:tmpl w:val="205E1360"/>
+    <w:tmpl w:val="99FC025E"/>
     <w:lvl w:ilvl="0" w:tplc="96BE97A0">
       <w:start w:val="1"/>
       <w:numFmt w:val="bullet"/>
@@ -4994,7 +5414,7 @@
       </w:rPr>
     </w:lvl>
   </w:abstractNum>
-  <w:abstractNum w:abstractNumId="8" w15:restartNumberingAfterBreak="0">
+  <w:abstractNum w:abstractNumId="12" w15:restartNumberingAfterBreak="0">
     <w:nsid w:val="48B042B7"/>
     <w:multiLevelType w:val="multilevel"/>
     <w:tmpl w:val="51A6B808"/>
@@ -5083,7 +5503,7 @@
       </w:pPr>
     </w:lvl>
   </w:abstractNum>
-  <w:abstractNum w:abstractNumId="9" w15:restartNumberingAfterBreak="0">
+  <w:abstractNum w:abstractNumId="13" w15:restartNumberingAfterBreak="0">
     <w:nsid w:val="4C4F45D9"/>
     <w:multiLevelType w:val="multilevel"/>
     <w:tmpl w:val="B096D5FC"/>
@@ -5196,7 +5616,7 @@
       </w:rPr>
     </w:lvl>
   </w:abstractNum>
-  <w:abstractNum w:abstractNumId="10" w15:restartNumberingAfterBreak="0">
+  <w:abstractNum w:abstractNumId="14" w15:restartNumberingAfterBreak="0">
     <w:nsid w:val="4DBC7345"/>
     <w:multiLevelType w:val="multilevel"/>
     <w:tmpl w:val="E474C9B6"/>
@@ -5309,7 +5729,7 @@
       </w:rPr>
     </w:lvl>
   </w:abstractNum>
-  <w:abstractNum w:abstractNumId="11" w15:restartNumberingAfterBreak="0">
+  <w:abstractNum w:abstractNumId="15" w15:restartNumberingAfterBreak="0">
     <w:nsid w:val="4FC164DA"/>
     <w:multiLevelType w:val="hybridMultilevel"/>
     <w:tmpl w:val="1486B9FE"/>
@@ -5422,7 +5842,7 @@
       </w:rPr>
     </w:lvl>
   </w:abstractNum>
-  <w:abstractNum w:abstractNumId="12" w15:restartNumberingAfterBreak="0">
+  <w:abstractNum w:abstractNumId="16" w15:restartNumberingAfterBreak="0">
     <w:nsid w:val="5E5F3FAD"/>
     <w:multiLevelType w:val="multilevel"/>
     <w:tmpl w:val="2D5EEBFC"/>
@@ -5535,7 +5955,120 @@
       </w:rPr>
     </w:lvl>
   </w:abstractNum>
-  <w:abstractNum w:abstractNumId="13" w15:restartNumberingAfterBreak="0">
+  <w:abstractNum w:abstractNumId="17" w15:restartNumberingAfterBreak="0">
+    <w:nsid w:val="66DC4F8D"/>
+    <w:multiLevelType w:val="hybridMultilevel"/>
+    <w:tmpl w:val="3BF2054C"/>
+    <w:lvl w:ilvl="0" w:tplc="04020001">
+      <w:start w:val="1"/>
+      <w:numFmt w:val="bullet"/>
+      <w:lvlText w:val=""/>
+      <w:lvlJc w:val="left"/>
+      <w:pPr>
+        <w:ind w:left="1440" w:hanging="360"/>
+      </w:pPr>
+      <w:rPr>
+        <w:rFonts w:ascii="Symbol" w:hAnsi="Symbol" w:hint="default"/>
+      </w:rPr>
+    </w:lvl>
+    <w:lvl w:ilvl="1" w:tplc="04020003" w:tentative="1">
+      <w:start w:val="1"/>
+      <w:numFmt w:val="bullet"/>
+      <w:lvlText w:val="o"/>
+      <w:lvlJc w:val="left"/>
+      <w:pPr>
+        <w:ind w:left="2160" w:hanging="360"/>
+      </w:pPr>
+      <w:rPr>
+        <w:rFonts w:ascii="Courier New" w:hAnsi="Courier New" w:cs="Courier New" w:hint="default"/>
+      </w:rPr>
+    </w:lvl>
+    <w:lvl w:ilvl="2" w:tplc="04020005" w:tentative="1">
+      <w:start w:val="1"/>
+      <w:numFmt w:val="bullet"/>
+      <w:lvlText w:val=""/>
+      <w:lvlJc w:val="left"/>
+      <w:pPr>
+        <w:ind w:left="2880" w:hanging="360"/>
+      </w:pPr>
+      <w:rPr>
+        <w:rFonts w:ascii="Wingdings" w:hAnsi="Wingdings" w:hint="default"/>
+      </w:rPr>
+    </w:lvl>
+    <w:lvl w:ilvl="3" w:tplc="04020001" w:tentative="1">
+      <w:start w:val="1"/>
+      <w:numFmt w:val="bullet"/>
+      <w:lvlText w:val=""/>
+      <w:lvlJc w:val="left"/>
+      <w:pPr>
+        <w:ind w:left="3600" w:hanging="360"/>
+      </w:pPr>
+      <w:rPr>
+        <w:rFonts w:ascii="Symbol" w:hAnsi="Symbol" w:hint="default"/>
+      </w:rPr>
+    </w:lvl>
+    <w:lvl w:ilvl="4" w:tplc="04020003" w:tentative="1">
+      <w:start w:val="1"/>
+      <w:numFmt w:val="bullet"/>
+      <w:lvlText w:val="o"/>
+      <w:lvlJc w:val="left"/>
+      <w:pPr>
+        <w:ind w:left="4320" w:hanging="360"/>
+      </w:pPr>
+      <w:rPr>
+        <w:rFonts w:ascii="Courier New" w:hAnsi="Courier New" w:cs="Courier New" w:hint="default"/>
+      </w:rPr>
+    </w:lvl>
+    <w:lvl w:ilvl="5" w:tplc="04020005" w:tentative="1">
+      <w:start w:val="1"/>
+      <w:numFmt w:val="bullet"/>
+      <w:lvlText w:val=""/>
+      <w:lvlJc w:val="left"/>
+      <w:pPr>
+        <w:ind w:left="5040" w:hanging="360"/>
+      </w:pPr>
+      <w:rPr>
+        <w:rFonts w:ascii="Wingdings" w:hAnsi="Wingdings" w:hint="default"/>
+      </w:rPr>
+    </w:lvl>
+    <w:lvl w:ilvl="6" w:tplc="04020001" w:tentative="1">
+      <w:start w:val="1"/>
+      <w:numFmt w:val="bullet"/>
+      <w:lvlText w:val=""/>
+      <w:lvlJc w:val="left"/>
+      <w:pPr>
+        <w:ind w:left="5760" w:hanging="360"/>
+      </w:pPr>
+      <w:rPr>
+        <w:rFonts w:ascii="Symbol" w:hAnsi="Symbol" w:hint="default"/>
+      </w:rPr>
+    </w:lvl>
+    <w:lvl w:ilvl="7" w:tplc="04020003" w:tentative="1">
+      <w:start w:val="1"/>
+      <w:numFmt w:val="bullet"/>
+      <w:lvlText w:val="o"/>
+      <w:lvlJc w:val="left"/>
+      <w:pPr>
+        <w:ind w:left="6480" w:hanging="360"/>
+      </w:pPr>
+      <w:rPr>
+        <w:rFonts w:ascii="Courier New" w:hAnsi="Courier New" w:cs="Courier New" w:hint="default"/>
+      </w:rPr>
+    </w:lvl>
+    <w:lvl w:ilvl="8" w:tplc="04020005" w:tentative="1">
+      <w:start w:val="1"/>
+      <w:numFmt w:val="bullet"/>
+      <w:lvlText w:val=""/>
+      <w:lvlJc w:val="left"/>
+      <w:pPr>
+        <w:ind w:left="7200" w:hanging="360"/>
+      </w:pPr>
+      <w:rPr>
+        <w:rFonts w:ascii="Wingdings" w:hAnsi="Wingdings" w:hint="default"/>
+      </w:rPr>
+    </w:lvl>
+  </w:abstractNum>
+  <w:abstractNum w:abstractNumId="18" w15:restartNumberingAfterBreak="0">
     <w:nsid w:val="6C787837"/>
     <w:multiLevelType w:val="hybridMultilevel"/>
     <w:tmpl w:val="2DE2A962"/>
@@ -5648,7 +6181,7 @@
       </w:rPr>
     </w:lvl>
   </w:abstractNum>
-  <w:abstractNum w:abstractNumId="14" w15:restartNumberingAfterBreak="0">
+  <w:abstractNum w:abstractNumId="19" w15:restartNumberingAfterBreak="0">
     <w:nsid w:val="6E1C6940"/>
     <w:multiLevelType w:val="multilevel"/>
     <w:tmpl w:val="24C613FA"/>
@@ -5761,7 +6294,7 @@
       </w:rPr>
     </w:lvl>
   </w:abstractNum>
-  <w:abstractNum w:abstractNumId="15" w15:restartNumberingAfterBreak="0">
+  <w:abstractNum w:abstractNumId="20" w15:restartNumberingAfterBreak="0">
     <w:nsid w:val="71842ED4"/>
     <w:multiLevelType w:val="hybridMultilevel"/>
     <w:tmpl w:val="7B784BC4"/>
@@ -5874,7 +6407,7 @@
       </w:rPr>
     </w:lvl>
   </w:abstractNum>
-  <w:abstractNum w:abstractNumId="16" w15:restartNumberingAfterBreak="0">
+  <w:abstractNum w:abstractNumId="21" w15:restartNumberingAfterBreak="0">
     <w:nsid w:val="719F2A5B"/>
     <w:multiLevelType w:val="multilevel"/>
     <w:tmpl w:val="38DCD128"/>
@@ -5987,7 +6520,7 @@
       </w:rPr>
     </w:lvl>
   </w:abstractNum>
-  <w:abstractNum w:abstractNumId="17" w15:restartNumberingAfterBreak="0">
+  <w:abstractNum w:abstractNumId="22" w15:restartNumberingAfterBreak="0">
     <w:nsid w:val="7CBC7A1D"/>
     <w:multiLevelType w:val="hybridMultilevel"/>
     <w:tmpl w:val="31501D22"/>
@@ -6104,55 +6637,70 @@
     <w:abstractNumId w:val="0"/>
   </w:num>
   <w:num w:numId="2">
+    <w:abstractNumId w:val="16"/>
+  </w:num>
+  <w:num w:numId="3">
+    <w:abstractNumId w:val="19"/>
+  </w:num>
+  <w:num w:numId="4">
+    <w:abstractNumId w:val="21"/>
+  </w:num>
+  <w:num w:numId="5">
     <w:abstractNumId w:val="12"/>
   </w:num>
-  <w:num w:numId="3">
+  <w:num w:numId="6">
+    <w:abstractNumId w:val="13"/>
+  </w:num>
+  <w:num w:numId="7">
     <w:abstractNumId w:val="14"/>
   </w:num>
-  <w:num w:numId="4">
-    <w:abstractNumId w:val="16"/>
-  </w:num>
-  <w:num w:numId="5">
-    <w:abstractNumId w:val="8"/>
-  </w:num>
-  <w:num w:numId="6">
-    <w:abstractNumId w:val="9"/>
-  </w:num>
-  <w:num w:numId="7">
+  <w:num w:numId="8">
     <w:abstractNumId w:val="10"/>
   </w:num>
-  <w:num w:numId="8">
-    <w:abstractNumId w:val="6"/>
-  </w:num>
   <w:num w:numId="9">
-    <w:abstractNumId w:val="17"/>
+    <w:abstractNumId w:val="22"/>
   </w:num>
   <w:num w:numId="10">
-    <w:abstractNumId w:val="7"/>
+    <w:abstractNumId w:val="11"/>
   </w:num>
   <w:num w:numId="11">
     <w:abstractNumId w:val="2"/>
   </w:num>
   <w:num w:numId="12">
-    <w:abstractNumId w:val="5"/>
+    <w:abstractNumId w:val="9"/>
   </w:num>
   <w:num w:numId="13">
-    <w:abstractNumId w:val="13"/>
+    <w:abstractNumId w:val="18"/>
   </w:num>
   <w:num w:numId="14">
-    <w:abstractNumId w:val="11"/>
+    <w:abstractNumId w:val="15"/>
   </w:num>
   <w:num w:numId="15">
     <w:abstractNumId w:val="3"/>
   </w:num>
   <w:num w:numId="16">
-    <w:abstractNumId w:val="15"/>
+    <w:abstractNumId w:val="20"/>
   </w:num>
   <w:num w:numId="17">
-    <w:abstractNumId w:val="4"/>
+    <w:abstractNumId w:val="8"/>
   </w:num>
   <w:num w:numId="18">
     <w:abstractNumId w:val="1"/>
+  </w:num>
+  <w:num w:numId="19">
+    <w:abstractNumId w:val="17"/>
+  </w:num>
+  <w:num w:numId="20">
+    <w:abstractNumId w:val="6"/>
+  </w:num>
+  <w:num w:numId="21">
+    <w:abstractNumId w:val="5"/>
+  </w:num>
+  <w:num w:numId="22">
+    <w:abstractNumId w:val="4"/>
+  </w:num>
+  <w:num w:numId="23">
+    <w:abstractNumId w:val="7"/>
   </w:num>
 </w:numbering>
 </file>
